--- a/assets/Chris_Martinez_RES.docx
+++ b/assets/Chris_Martinez_RES.docx
@@ -80,15 +80,31 @@
             <w:pPr>
               <w:pStyle w:val="ContactInfoEmphasis"/>
               <w:contextualSpacing w:val="0"/>
+              <w:rPr>
+                <w:b w:val="0"/>
+                <w:bCs/>
+              </w:rPr>
             </w:pPr>
             <w:r>
+              <w:rPr>
+                <w:b w:val="0"/>
+                <w:bCs/>
+              </w:rPr>
               <w:t>m.christopher@hotmail.com</w:t>
             </w:r>
             <w:r>
+              <w:rPr>
+                <w:b w:val="0"/>
+                <w:bCs/>
+              </w:rPr>
               <w:t xml:space="preserve"> </w:t>
             </w:r>
             <w:sdt>
               <w:sdtPr>
+                <w:rPr>
+                  <w:b w:val="0"/>
+                  <w:bCs/>
+                </w:rPr>
                 <w:alias w:val="Divider dot:"/>
                 <w:tag w:val="Divider dot:"/>
                 <w:id w:val="2000459528"/>
@@ -101,36 +117,58 @@
               </w:sdtPr>
               <w:sdtContent>
                 <w:r>
+                  <w:rPr>
+                    <w:b w:val="0"/>
+                    <w:bCs/>
+                  </w:rPr>
                   <w:t>·</w:t>
                 </w:r>
               </w:sdtContent>
             </w:sdt>
             <w:r>
+              <w:rPr>
+                <w:b w:val="0"/>
+                <w:bCs/>
+              </w:rPr>
+              <w:t xml:space="preserve"> </w:t>
+            </w:r>
+            <w:r>
+              <w:rPr>
+                <w:rStyle w:val="vanity-namedomain"/>
+                <w:rFonts w:ascii="Segoe UI" w:hAnsi="Segoe UI" w:cs="Segoe UI"/>
+                <w:b w:val="0"/>
+                <w:bCs/>
+                <w:bdr w:val="none" w:sz="0" w:space="0" w:color="auto" w:frame="1"/>
+                <w:shd w:val="clear" w:color="auto" w:fill="FFFFFF"/>
+              </w:rPr>
+              <w:t>www.linkedin.com/in/</w:t>
+            </w:r>
+            <w:r>
+              <w:rPr>
+                <w:rStyle w:val="break-words"/>
+                <w:rFonts w:ascii="Segoe UI" w:hAnsi="Segoe UI" w:cs="Segoe UI"/>
+                <w:b w:val="0"/>
+                <w:bCs/>
+                <w:sz w:val="21"/>
+                <w:szCs w:val="21"/>
+                <w:bdr w:val="none" w:sz="0" w:space="0" w:color="auto" w:frame="1"/>
+                <w:shd w:val="clear" w:color="auto" w:fill="FFFFFF"/>
+              </w:rPr>
+              <w:t>mchristopher91</w:t>
+            </w:r>
+            <w:r>
+              <w:rPr>
+                <w:b w:val="0"/>
+                <w:bCs/>
+              </w:rPr>
               <w:t xml:space="preserve"> </w:t>
             </w:r>
             <w:sdt>
               <w:sdtPr>
-                <w:alias w:val="Enter LinkedIn profile:"/>
-                <w:tag w:val="Enter LinkedIn profile:"/>
-                <w:id w:val="-1332902444"/>
-                <w:placeholder>
-                  <w:docPart w:val="0A7F2C036AB34F69A8314B52F14CB993"/>
-                </w:placeholder>
-                <w:temporary/>
-                <w:showingPlcHdr/>
-                <w15:appearance w15:val="hidden"/>
-              </w:sdtPr>
-              <w:sdtContent>
-                <w:r>
-                  <w:t>LinkedIn Profile</w:t>
-                </w:r>
-              </w:sdtContent>
-            </w:sdt>
-            <w:r>
-              <w:t xml:space="preserve"> </w:t>
-            </w:r>
-            <w:sdt>
-              <w:sdtPr>
+                <w:rPr>
+                  <w:b w:val="0"/>
+                  <w:bCs/>
+                </w:rPr>
                 <w:alias w:val="Divider dot:"/>
                 <w:tag w:val="Divider dot:"/>
                 <w:id w:val="759871761"/>
@@ -143,14 +181,26 @@
               </w:sdtPr>
               <w:sdtContent>
                 <w:r>
+                  <w:rPr>
+                    <w:b w:val="0"/>
+                    <w:bCs/>
+                  </w:rPr>
                   <w:t>·</w:t>
                 </w:r>
               </w:sdtContent>
             </w:sdt>
             <w:r>
+              <w:rPr>
+                <w:b w:val="0"/>
+                <w:bCs/>
+              </w:rPr>
               <w:t xml:space="preserve"> </w:t>
             </w:r>
             <w:r>
+              <w:rPr>
+                <w:b w:val="0"/>
+                <w:bCs/>
+              </w:rPr>
               <w:t>https://mchristopher91.github.io/</w:t>
             </w:r>
           </w:p>
@@ -908,33 +958,249 @@
         <w:t>PROJECTS</w:t>
       </w:r>
     </w:p>
+    <w:tbl>
+      <w:tblPr>
+        <w:tblStyle w:val="TableGridLight"/>
+        <w:tblW w:w="0" w:type="auto"/>
+        <w:tblBorders>
+          <w:top w:val="none" w:sz="0" w:space="0" w:color="auto"/>
+          <w:left w:val="none" w:sz="0" w:space="0" w:color="auto"/>
+          <w:bottom w:val="none" w:sz="0" w:space="0" w:color="auto"/>
+          <w:right w:val="none" w:sz="0" w:space="0" w:color="auto"/>
+          <w:insideH w:val="none" w:sz="0" w:space="0" w:color="auto"/>
+          <w:insideV w:val="none" w:sz="0" w:space="0" w:color="auto"/>
+        </w:tblBorders>
+        <w:tblLook w:val="04A0" w:firstRow="1" w:lastRow="0" w:firstColumn="1" w:lastColumn="0" w:noHBand="0" w:noVBand="1"/>
+      </w:tblPr>
+      <w:tblGrid>
+        <w:gridCol w:w="1936"/>
+        <w:gridCol w:w="1671"/>
+      </w:tblGrid>
+      <w:tr>
+        <w:trPr>
+          <w:trHeight w:val="1449"/>
+        </w:trPr>
+        <w:tc>
+          <w:tcPr>
+            <w:tcW w:w="1672" w:type="dxa"/>
+          </w:tcPr>
+          <w:p>
+            <w:pPr>
+              <w:pStyle w:val="ContactInfoEmphasis"/>
+              <w:jc w:val="left"/>
+            </w:pPr>
+            <w:r>
+              <w:rPr>
+                <w:noProof/>
+              </w:rPr>
+              <w:drawing>
+                <wp:inline distT="0" distB="0" distL="0" distR="0" wp14:anchorId="5AFE3404" wp14:editId="46201DA9">
+                  <wp:extent cx="1092200" cy="1242611"/>
+                  <wp:effectExtent l="0" t="0" r="0" b="0"/>
+                  <wp:docPr id="3" name="Picture 3"/>
+                  <wp:cNvGraphicFramePr>
+                    <a:graphicFrameLocks xmlns:a="http://schemas.openxmlformats.org/drawingml/2006/main" noChangeAspect="1"/>
+                  </wp:cNvGraphicFramePr>
+                  <a:graphic xmlns:a="http://schemas.openxmlformats.org/drawingml/2006/main">
+                    <a:graphicData uri="http://schemas.openxmlformats.org/drawingml/2006/picture">
+                      <pic:pic xmlns:pic="http://schemas.openxmlformats.org/drawingml/2006/picture">
+                        <pic:nvPicPr>
+                          <pic:cNvPr id="0" name="Picture 1"/>
+                          <pic:cNvPicPr>
+                            <a:picLocks noChangeAspect="1" noChangeArrowheads="1"/>
+                          </pic:cNvPicPr>
+                        </pic:nvPicPr>
+                        <pic:blipFill>
+                          <a:blip r:embed="rId7" cstate="print">
+                            <a:extLst>
+                              <a:ext uri="{28A0092B-C50C-407E-A947-70E740481C1C}">
+                                <a14:useLocalDpi xmlns:a14="http://schemas.microsoft.com/office/drawing/2010/main" val="0"/>
+                              </a:ext>
+                            </a:extLst>
+                          </a:blip>
+                          <a:srcRect/>
+                          <a:stretch>
+                            <a:fillRect/>
+                          </a:stretch>
+                        </pic:blipFill>
+                        <pic:spPr bwMode="auto">
+                          <a:xfrm>
+                            <a:off x="0" y="0"/>
+                            <a:ext cx="1128789" cy="1284238"/>
+                          </a:xfrm>
+                          <a:prstGeom prst="rect">
+                            <a:avLst/>
+                          </a:prstGeom>
+                          <a:noFill/>
+                          <a:ln>
+                            <a:noFill/>
+                          </a:ln>
+                        </pic:spPr>
+                      </pic:pic>
+                    </a:graphicData>
+                  </a:graphic>
+                </wp:inline>
+              </w:drawing>
+            </w:r>
+          </w:p>
+        </w:tc>
+        <w:tc>
+          <w:tcPr>
+            <w:tcW w:w="1671" w:type="dxa"/>
+          </w:tcPr>
+          <w:p>
+            <w:pPr>
+              <w:rPr>
+                <w:b/>
+                <w:bCs/>
+              </w:rPr>
+            </w:pPr>
+            <w:hyperlink r:id="rId8" w:history="1">
+              <w:r>
+                <w:rPr>
+                  <w:rStyle w:val="Hyperlink"/>
+                  <w:b/>
+                  <w:bCs/>
+                  <w:color w:val="C00000"/>
+                </w:rPr>
+                <w:t>E</w:t>
+              </w:r>
+              <w:r>
+                <w:rPr>
+                  <w:rStyle w:val="Hyperlink"/>
+                  <w:b/>
+                  <w:bCs/>
+                  <w:color w:val="C00000"/>
+                </w:rPr>
+                <w:t>M</w:t>
+              </w:r>
+              <w:r>
+                <w:rPr>
+                  <w:rStyle w:val="Hyperlink"/>
+                  <w:b/>
+                  <w:bCs/>
+                  <w:color w:val="C00000"/>
+                </w:rPr>
+                <w:t>AIL 1</w:t>
+              </w:r>
+            </w:hyperlink>
+          </w:p>
+          <w:p>
+            <w:pPr>
+              <w:pStyle w:val="ContactInfoEmphasis"/>
+              <w:jc w:val="left"/>
+              <w:rPr>
+                <w:bCs/>
+                <w:color w:val="00B050"/>
+              </w:rPr>
+            </w:pPr>
+            <w:hyperlink r:id="rId9" w:history="1">
+              <w:r>
+                <w:rPr>
+                  <w:rStyle w:val="Hyperlink"/>
+                  <w:bCs/>
+                  <w:color w:val="00B050"/>
+                </w:rPr>
+                <w:t>EOA screens</w:t>
+              </w:r>
+            </w:hyperlink>
+          </w:p>
+          <w:p>
+            <w:pPr>
+              <w:rPr>
+                <w:b/>
+                <w:bCs/>
+              </w:rPr>
+            </w:pPr>
+            <w:hyperlink r:id="rId10" w:history="1">
+              <w:r>
+                <w:rPr>
+                  <w:rStyle w:val="Hyperlink"/>
+                  <w:b/>
+                  <w:bCs/>
+                </w:rPr>
+                <w:t>Assets Link</w:t>
+              </w:r>
+            </w:hyperlink>
+          </w:p>
+        </w:tc>
+      </w:tr>
+    </w:tbl>
     <w:p>
       <w:pPr>
         <w:pStyle w:val="ContactInfoEmphasis"/>
         <w:jc w:val="left"/>
       </w:pPr>
       <w:r>
-        <w:t>EMAIL 1</w:t>
-      </w:r>
-    </w:p>
-    <w:p>
-      <w:hyperlink r:id="rId7" w:history="1">
-        <w:r>
-          <w:rPr>
-            <w:rStyle w:val="Hyperlink"/>
-          </w:rPr>
-          <w:t>https://us10.campaign-archive.com/?e=__test_email__&amp;u=88efed298bb356f9c5e1d006c&amp;id=15571ef4eb</w:t>
-        </w:r>
-      </w:hyperlink>
-    </w:p>
-    <w:p/>
-    <w:p>
-      <w:pPr>
-        <w:pStyle w:val="ContactInfoEmphasis"/>
-        <w:jc w:val="left"/>
-      </w:pPr>
-      <w:r>
-        <w:t xml:space="preserve">EOA screens:  </w:t>
+        <w:rPr>
+          <w:noProof/>
+          <w:color w:val="auto"/>
+        </w:rPr>
+        <mc:AlternateContent>
+          <mc:Choice Requires="wps">
+            <w:drawing>
+              <wp:anchor distT="0" distB="0" distL="114300" distR="114300" simplePos="0" relativeHeight="251659264" behindDoc="1" locked="0" layoutInCell="1" allowOverlap="1" wp14:anchorId="00FBF476" wp14:editId="0BDFB847">
+                <wp:simplePos x="0" y="0"/>
+                <wp:positionH relativeFrom="column">
+                  <wp:posOffset>12700</wp:posOffset>
+                </wp:positionH>
+                <wp:positionV relativeFrom="paragraph">
+                  <wp:posOffset>323215</wp:posOffset>
+                </wp:positionV>
+                <wp:extent cx="5911850" cy="12065"/>
+                <wp:effectExtent l="0" t="0" r="31750" b="26035"/>
+                <wp:wrapSquare wrapText="bothSides"/>
+                <wp:docPr id="1" name="Straight Connector 1"/>
+                <wp:cNvGraphicFramePr/>
+                <a:graphic xmlns:a="http://schemas.openxmlformats.org/drawingml/2006/main">
+                  <a:graphicData uri="http://schemas.microsoft.com/office/word/2010/wordprocessingShape">
+                    <wps:wsp>
+                      <wps:cNvCnPr/>
+                      <wps:spPr>
+                        <a:xfrm>
+                          <a:off x="0" y="0"/>
+                          <a:ext cx="5911850" cy="12065"/>
+                        </a:xfrm>
+                        <a:prstGeom prst="line">
+                          <a:avLst/>
+                        </a:prstGeom>
+                      </wps:spPr>
+                      <wps:style>
+                        <a:lnRef idx="1">
+                          <a:schemeClr val="accent1"/>
+                        </a:lnRef>
+                        <a:fillRef idx="0">
+                          <a:schemeClr val="accent1"/>
+                        </a:fillRef>
+                        <a:effectRef idx="0">
+                          <a:schemeClr val="accent1"/>
+                        </a:effectRef>
+                        <a:fontRef idx="minor">
+                          <a:schemeClr val="tx1"/>
+                        </a:fontRef>
+                      </wps:style>
+                      <wps:bodyPr/>
+                    </wps:wsp>
+                  </a:graphicData>
+                </a:graphic>
+                <wp14:sizeRelH relativeFrom="margin">
+                  <wp14:pctWidth>0</wp14:pctWidth>
+                </wp14:sizeRelH>
+                <wp14:sizeRelV relativeFrom="margin">
+                  <wp14:pctHeight>0</wp14:pctHeight>
+                </wp14:sizeRelV>
+              </wp:anchor>
+            </w:drawing>
+          </mc:Choice>
+          <mc:Fallback>
+            <w:pict>
+              <v:line w14:anchorId="43691ECA" id="Straight Connector 1" o:spid="_x0000_s1026" style="position:absolute;z-index:-251657216;visibility:visible;mso-wrap-style:square;mso-width-percent:0;mso-height-percent:0;mso-wrap-distance-left:9pt;mso-wrap-distance-top:0;mso-wrap-distance-right:9pt;mso-wrap-distance-bottom:0;mso-position-horizontal:absolute;mso-position-horizontal-relative:text;mso-position-vertical:absolute;mso-position-vertical-relative:text;mso-width-percent:0;mso-height-percent:0;mso-width-relative:margin;mso-height-relative:margin" from="1pt,25.45pt" to="466.5pt,26.4pt" o:gfxdata="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" strokecolor="#1d824c [3204]" strokeweight=".5pt">
+                <v:stroke joinstyle="miter"/>
+                <w10:wrap type="square"/>
+              </v:line>
+            </w:pict>
+          </mc:Fallback>
+        </mc:AlternateContent>
       </w:r>
     </w:p>
     <w:p>
@@ -942,125 +1208,374 @@
         <w:pStyle w:val="ContactInfoEmphasis"/>
         <w:jc w:val="left"/>
       </w:pPr>
-      <w:hyperlink r:id="rId8" w:history="1">
-        <w:r>
-          <w:rPr>
-            <w:rStyle w:val="Hyperlink"/>
-          </w:rPr>
-          <w:t>https://app.emailonacid.com/app/acidtest/s1RBfq8emolGBQahMSH42FKyPV1kqzPPr3pjdIOVUVL56/list</w:t>
-        </w:r>
-      </w:hyperlink>
     </w:p>
+    <w:tbl>
+      <w:tblPr>
+        <w:tblStyle w:val="TableGridLight"/>
+        <w:tblW w:w="0" w:type="auto"/>
+        <w:tblBorders>
+          <w:top w:val="none" w:sz="0" w:space="0" w:color="auto"/>
+          <w:left w:val="none" w:sz="0" w:space="0" w:color="auto"/>
+          <w:bottom w:val="none" w:sz="0" w:space="0" w:color="auto"/>
+          <w:right w:val="none" w:sz="0" w:space="0" w:color="auto"/>
+          <w:insideH w:val="none" w:sz="0" w:space="0" w:color="auto"/>
+          <w:insideV w:val="none" w:sz="0" w:space="0" w:color="auto"/>
+        </w:tblBorders>
+        <w:tblLook w:val="04A0" w:firstRow="1" w:lastRow="0" w:firstColumn="1" w:lastColumn="0" w:noHBand="0" w:noVBand="1"/>
+      </w:tblPr>
+      <w:tblGrid>
+        <w:gridCol w:w="1983"/>
+        <w:gridCol w:w="1907"/>
+      </w:tblGrid>
+      <w:tr>
+        <w:trPr>
+          <w:trHeight w:val="1998"/>
+        </w:trPr>
+        <w:tc>
+          <w:tcPr>
+            <w:tcW w:w="1983" w:type="dxa"/>
+          </w:tcPr>
+          <w:p>
+            <w:r>
+              <w:rPr>
+                <w:noProof/>
+              </w:rPr>
+              <w:drawing>
+                <wp:inline distT="0" distB="0" distL="0" distR="0" wp14:anchorId="2E39E430" wp14:editId="73666229">
+                  <wp:extent cx="1054100" cy="1199264"/>
+                  <wp:effectExtent l="0" t="0" r="0" b="1270"/>
+                  <wp:docPr id="4" name="Picture 4"/>
+                  <wp:cNvGraphicFramePr>
+                    <a:graphicFrameLocks xmlns:a="http://schemas.openxmlformats.org/drawingml/2006/main" noChangeAspect="1"/>
+                  </wp:cNvGraphicFramePr>
+                  <a:graphic xmlns:a="http://schemas.openxmlformats.org/drawingml/2006/main">
+                    <a:graphicData uri="http://schemas.openxmlformats.org/drawingml/2006/picture">
+                      <pic:pic xmlns:pic="http://schemas.openxmlformats.org/drawingml/2006/picture">
+                        <pic:nvPicPr>
+                          <pic:cNvPr id="0" name="Picture 3"/>
+                          <pic:cNvPicPr>
+                            <a:picLocks noChangeAspect="1" noChangeArrowheads="1"/>
+                          </pic:cNvPicPr>
+                        </pic:nvPicPr>
+                        <pic:blipFill>
+                          <a:blip r:embed="rId11" cstate="print">
+                            <a:extLst>
+                              <a:ext uri="{28A0092B-C50C-407E-A947-70E740481C1C}">
+                                <a14:useLocalDpi xmlns:a14="http://schemas.microsoft.com/office/drawing/2010/main" val="0"/>
+                              </a:ext>
+                            </a:extLst>
+                          </a:blip>
+                          <a:srcRect/>
+                          <a:stretch>
+                            <a:fillRect/>
+                          </a:stretch>
+                        </pic:blipFill>
+                        <pic:spPr bwMode="auto">
+                          <a:xfrm>
+                            <a:off x="0" y="0"/>
+                            <a:ext cx="1069165" cy="1216403"/>
+                          </a:xfrm>
+                          <a:prstGeom prst="rect">
+                            <a:avLst/>
+                          </a:prstGeom>
+                          <a:noFill/>
+                          <a:ln>
+                            <a:noFill/>
+                          </a:ln>
+                        </pic:spPr>
+                      </pic:pic>
+                    </a:graphicData>
+                  </a:graphic>
+                </wp:inline>
+              </w:drawing>
+            </w:r>
+          </w:p>
+        </w:tc>
+        <w:tc>
+          <w:tcPr>
+            <w:tcW w:w="1907" w:type="dxa"/>
+          </w:tcPr>
+          <w:p>
+            <w:pPr>
+              <w:pStyle w:val="ContactInfoEmphasis"/>
+              <w:jc w:val="left"/>
+            </w:pPr>
+            <w:hyperlink r:id="rId12" w:history="1">
+              <w:r>
+                <w:rPr>
+                  <w:rStyle w:val="Hyperlink"/>
+                  <w:color w:val="C00000"/>
+                </w:rPr>
+                <w:t>EMAIL 2</w:t>
+              </w:r>
+            </w:hyperlink>
+            <w:r>
+              <w:t xml:space="preserve"> </w:t>
+            </w:r>
+          </w:p>
+          <w:p>
+            <w:pPr>
+              <w:rPr>
+                <w:b/>
+                <w:bCs/>
+                <w:color w:val="00B050"/>
+              </w:rPr>
+            </w:pPr>
+            <w:hyperlink r:id="rId13" w:history="1">
+              <w:r>
+                <w:rPr>
+                  <w:rStyle w:val="Hyperlink"/>
+                  <w:b/>
+                  <w:bCs/>
+                  <w:color w:val="00B050"/>
+                </w:rPr>
+                <w:t>EOA Screens</w:t>
+              </w:r>
+            </w:hyperlink>
+          </w:p>
+          <w:p>
+            <w:pPr>
+              <w:rPr>
+                <w:b/>
+                <w:bCs/>
+              </w:rPr>
+            </w:pPr>
+            <w:hyperlink r:id="rId14" w:history="1">
+              <w:r>
+                <w:rPr>
+                  <w:rStyle w:val="Hyperlink"/>
+                  <w:b/>
+                  <w:bCs/>
+                </w:rPr>
+                <w:t>Figma Assets Link</w:t>
+              </w:r>
+            </w:hyperlink>
+          </w:p>
+        </w:tc>
+      </w:tr>
+    </w:tbl>
+    <w:p/>
     <w:p>
-      <w:pPr>
-        <w:pStyle w:val="ContactInfoEmphasis"/>
-        <w:jc w:val="left"/>
-      </w:pPr>
-    </w:p>
-    <w:p>
-      <w:pPr>
-        <w:pStyle w:val="ContactInfoEmphasis"/>
-        <w:jc w:val="left"/>
-      </w:pPr>
       <w:r>
-        <w:t>Figma Link:</w:t>
+        <w:rPr>
+          <w:noProof/>
+        </w:rPr>
+        <mc:AlternateContent>
+          <mc:Choice Requires="wps">
+            <w:drawing>
+              <wp:anchor distT="0" distB="0" distL="114300" distR="114300" simplePos="0" relativeHeight="251660288" behindDoc="0" locked="0" layoutInCell="1" allowOverlap="1" wp14:anchorId="71023560" wp14:editId="5D6D6739">
+                <wp:simplePos x="0" y="0"/>
+                <wp:positionH relativeFrom="margin">
+                  <wp:align>right</wp:align>
+                </wp:positionH>
+                <wp:positionV relativeFrom="paragraph">
+                  <wp:posOffset>111125</wp:posOffset>
+                </wp:positionV>
+                <wp:extent cx="5911850" cy="6350"/>
+                <wp:effectExtent l="0" t="0" r="31750" b="31750"/>
+                <wp:wrapNone/>
+                <wp:docPr id="2" name="Straight Connector 2"/>
+                <wp:cNvGraphicFramePr/>
+                <a:graphic xmlns:a="http://schemas.openxmlformats.org/drawingml/2006/main">
+                  <a:graphicData uri="http://schemas.microsoft.com/office/word/2010/wordprocessingShape">
+                    <wps:wsp>
+                      <wps:cNvCnPr/>
+                      <wps:spPr>
+                        <a:xfrm flipV="1">
+                          <a:off x="0" y="0"/>
+                          <a:ext cx="5911850" cy="6350"/>
+                        </a:xfrm>
+                        <a:prstGeom prst="line">
+                          <a:avLst/>
+                        </a:prstGeom>
+                      </wps:spPr>
+                      <wps:style>
+                        <a:lnRef idx="1">
+                          <a:schemeClr val="accent1"/>
+                        </a:lnRef>
+                        <a:fillRef idx="0">
+                          <a:schemeClr val="accent1"/>
+                        </a:fillRef>
+                        <a:effectRef idx="0">
+                          <a:schemeClr val="accent1"/>
+                        </a:effectRef>
+                        <a:fontRef idx="minor">
+                          <a:schemeClr val="tx1"/>
+                        </a:fontRef>
+                      </wps:style>
+                      <wps:bodyPr/>
+                    </wps:wsp>
+                  </a:graphicData>
+                </a:graphic>
+                <wp14:sizeRelH relativeFrom="margin">
+                  <wp14:pctWidth>0</wp14:pctWidth>
+                </wp14:sizeRelH>
+                <wp14:sizeRelV relativeFrom="margin">
+                  <wp14:pctHeight>0</wp14:pctHeight>
+                </wp14:sizeRelV>
+              </wp:anchor>
+            </w:drawing>
+          </mc:Choice>
+          <mc:Fallback>
+            <w:pict>
+              <v:line w14:anchorId="03AEB1F6" id="Straight Connector 2" o:spid="_x0000_s1026" style="position:absolute;flip:y;z-index:251660288;visibility:visible;mso-wrap-style:square;mso-width-percent:0;mso-height-percent:0;mso-wrap-distance-left:9pt;mso-wrap-distance-top:0;mso-wrap-distance-right:9pt;mso-wrap-distance-bottom:0;mso-position-horizontal:right;mso-position-horizontal-relative:margin;mso-position-vertical:absolute;mso-position-vertical-relative:text;mso-width-percent:0;mso-height-percent:0;mso-width-relative:margin;mso-height-relative:margin" from="414.3pt,8.75pt" to="879.8pt,9.25pt" o:gfxdata="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" strokecolor="#1d824c [3204]" strokeweight=".5pt">
+                <v:stroke joinstyle="miter"/>
+                <w10:wrap anchorx="margin"/>
+              </v:line>
+            </w:pict>
+          </mc:Fallback>
+        </mc:AlternateContent>
       </w:r>
     </w:p>
-    <w:p/>
-    <w:p>
-      <w:pPr>
-        <w:pStyle w:val="ContactInfoEmphasis"/>
-        <w:jc w:val="left"/>
-      </w:pPr>
-      <w:r>
-        <w:t xml:space="preserve">EMAIL 2 </w:t>
-      </w:r>
-    </w:p>
-    <w:p>
-      <w:hyperlink r:id="rId9" w:history="1">
-        <w:r>
-          <w:rPr>
-            <w:rStyle w:val="Hyperlink"/>
-          </w:rPr>
-          <w:t>https://us10.campaign-archive.com/?e=__test_email__&amp;u=88efed298bb356f9c5e1d006c&amp;id=9aa00a345c</w:t>
-        </w:r>
-      </w:hyperlink>
-    </w:p>
-    <w:p>
-      <w:r>
-        <w:t>EOA Screens:</w:t>
-      </w:r>
-    </w:p>
-    <w:p>
-      <w:r>
-        <w:t>https://app.emailonacid.com/app/acidtest/gwShR9lZD0tZifSEYicLQFazee64OT4UwjzNNelPLGEaD/list</w:t>
-      </w:r>
-    </w:p>
-    <w:p>
-      <w:r>
-        <w:t>Figma Link:</w:t>
-      </w:r>
-    </w:p>
-    <w:p>
-      <w:hyperlink r:id="rId10" w:history="1">
-        <w:r>
-          <w:rPr>
-            <w:rStyle w:val="Hyperlink"/>
-          </w:rPr>
-          <w:t>https://www.figma.com/file/LIZ0Ilac3KJ8zoJbqWvGbE/Payoneer-email-template-free-(Community)?t=4onQKF0TGgwNeQaq-1</w:t>
-        </w:r>
-      </w:hyperlink>
-    </w:p>
-    <w:p/>
-    <w:p>
-      <w:pPr>
-        <w:pStyle w:val="ContactInfoEmphasis"/>
-        <w:jc w:val="left"/>
-      </w:pPr>
-      <w:r>
-        <w:t>EMAIL 3</w:t>
-      </w:r>
-    </w:p>
-    <w:p>
-      <w:hyperlink r:id="rId11" w:history="1">
-        <w:r>
-          <w:rPr>
-            <w:rStyle w:val="Hyperlink"/>
-          </w:rPr>
-          <w:t>https://us10.campaign-archive.com/?e=__test_email__&amp;u=88efed298bb356f9c5e1d006c&amp;id=c68842d07c</w:t>
-        </w:r>
-      </w:hyperlink>
-    </w:p>
-    <w:p>
-      <w:r>
-        <w:t>EOA Screens:</w:t>
-      </w:r>
-    </w:p>
-    <w:p>
-      <w:hyperlink r:id="rId12" w:history="1">
-        <w:r>
-          <w:rPr>
-            <w:rStyle w:val="Hyperlink"/>
-          </w:rPr>
-          <w:t>https://app.emailonacid.com/app/acidtest/Aw9HDSswJDdKiauKQfEUkiU2kSDvxW5fL0QcEwVzKrfWq/list</w:t>
-        </w:r>
-      </w:hyperlink>
-    </w:p>
-    <w:p>
-      <w:r>
-        <w:t>Figma Link:</w:t>
-      </w:r>
-    </w:p>
-    <w:p>
-      <w:hyperlink r:id="rId13" w:history="1">
-        <w:r>
-          <w:rPr>
-            <w:rStyle w:val="Hyperlink"/>
-          </w:rPr>
-          <w:t>https://www.figma.com/file/uDJHZqPOGOrdW8eDcuWKDn/Email-template-design-(Community)?node-id=0%3A1&amp;t=4onQKF0TGgwNeQaq-1</w:t>
-        </w:r>
-      </w:hyperlink>
-    </w:p>
+    <w:tbl>
+      <w:tblPr>
+        <w:tblStyle w:val="TableGridLight"/>
+        <w:tblW w:w="0" w:type="auto"/>
+        <w:tblBorders>
+          <w:top w:val="none" w:sz="0" w:space="0" w:color="auto"/>
+          <w:left w:val="none" w:sz="0" w:space="0" w:color="auto"/>
+          <w:bottom w:val="none" w:sz="0" w:space="0" w:color="auto"/>
+          <w:right w:val="none" w:sz="0" w:space="0" w:color="auto"/>
+          <w:insideH w:val="none" w:sz="0" w:space="0" w:color="auto"/>
+          <w:insideV w:val="none" w:sz="0" w:space="0" w:color="auto"/>
+        </w:tblBorders>
+        <w:tblLook w:val="04A0" w:firstRow="1" w:lastRow="0" w:firstColumn="1" w:lastColumn="0" w:noHBand="0" w:noVBand="1"/>
+      </w:tblPr>
+      <w:tblGrid>
+        <w:gridCol w:w="2155"/>
+        <w:gridCol w:w="1917"/>
+      </w:tblGrid>
+      <w:tr>
+        <w:trPr>
+          <w:trHeight w:val="2423"/>
+        </w:trPr>
+        <w:tc>
+          <w:tcPr>
+            <w:tcW w:w="2155" w:type="dxa"/>
+          </w:tcPr>
+          <w:p/>
+          <w:p>
+            <w:r>
+              <w:rPr>
+                <w:noProof/>
+              </w:rPr>
+              <w:drawing>
+                <wp:inline distT="0" distB="0" distL="0" distR="0" wp14:anchorId="085F1964" wp14:editId="37C808CA">
+                  <wp:extent cx="1035050" cy="1177591"/>
+                  <wp:effectExtent l="0" t="0" r="0" b="3810"/>
+                  <wp:docPr id="6" name="Picture 6"/>
+                  <wp:cNvGraphicFramePr>
+                    <a:graphicFrameLocks xmlns:a="http://schemas.openxmlformats.org/drawingml/2006/main" noChangeAspect="1"/>
+                  </wp:cNvGraphicFramePr>
+                  <a:graphic xmlns:a="http://schemas.openxmlformats.org/drawingml/2006/main">
+                    <a:graphicData uri="http://schemas.openxmlformats.org/drawingml/2006/picture">
+                      <pic:pic xmlns:pic="http://schemas.openxmlformats.org/drawingml/2006/picture">
+                        <pic:nvPicPr>
+                          <pic:cNvPr id="0" name="Picture 5"/>
+                          <pic:cNvPicPr>
+                            <a:picLocks noChangeAspect="1" noChangeArrowheads="1"/>
+                          </pic:cNvPicPr>
+                        </pic:nvPicPr>
+                        <pic:blipFill>
+                          <a:blip r:embed="rId15" cstate="print">
+                            <a:extLst>
+                              <a:ext uri="{28A0092B-C50C-407E-A947-70E740481C1C}">
+                                <a14:useLocalDpi xmlns:a14="http://schemas.microsoft.com/office/drawing/2010/main" val="0"/>
+                              </a:ext>
+                            </a:extLst>
+                          </a:blip>
+                          <a:srcRect/>
+                          <a:stretch>
+                            <a:fillRect/>
+                          </a:stretch>
+                        </pic:blipFill>
+                        <pic:spPr bwMode="auto">
+                          <a:xfrm>
+                            <a:off x="0" y="0"/>
+                            <a:ext cx="1044636" cy="1188497"/>
+                          </a:xfrm>
+                          <a:prstGeom prst="rect">
+                            <a:avLst/>
+                          </a:prstGeom>
+                          <a:noFill/>
+                          <a:ln>
+                            <a:noFill/>
+                          </a:ln>
+                        </pic:spPr>
+                      </pic:pic>
+                    </a:graphicData>
+                  </a:graphic>
+                </wp:inline>
+              </w:drawing>
+            </w:r>
+          </w:p>
+        </w:tc>
+        <w:tc>
+          <w:tcPr>
+            <w:tcW w:w="1917" w:type="dxa"/>
+          </w:tcPr>
+          <w:p>
+            <w:pPr>
+              <w:pStyle w:val="ContactInfoEmphasis"/>
+              <w:jc w:val="left"/>
+            </w:pPr>
+          </w:p>
+          <w:p>
+            <w:pPr>
+              <w:pStyle w:val="ContactInfoEmphasis"/>
+              <w:jc w:val="left"/>
+              <w:rPr>
+                <w:color w:val="C00000"/>
+              </w:rPr>
+            </w:pPr>
+            <w:hyperlink r:id="rId16" w:history="1">
+              <w:r>
+                <w:rPr>
+                  <w:rStyle w:val="Hyperlink"/>
+                  <w:color w:val="C00000"/>
+                </w:rPr>
+                <w:t>EMAIL 3</w:t>
+              </w:r>
+            </w:hyperlink>
+          </w:p>
+          <w:p>
+            <w:pPr>
+              <w:rPr>
+                <w:b/>
+                <w:color w:val="00B050"/>
+              </w:rPr>
+            </w:pPr>
+            <w:hyperlink r:id="rId17" w:history="1">
+              <w:r>
+                <w:rPr>
+                  <w:rStyle w:val="Hyperlink"/>
+                  <w:b/>
+                  <w:color w:val="00B050"/>
+                </w:rPr>
+                <w:t>EOA Screens</w:t>
+              </w:r>
+            </w:hyperlink>
+          </w:p>
+          <w:p>
+            <w:pPr>
+              <w:rPr>
+                <w:b/>
+              </w:rPr>
+            </w:pPr>
+            <w:hyperlink r:id="rId18" w:history="1">
+              <w:r>
+                <w:rPr>
+                  <w:rStyle w:val="Hyperlink"/>
+                  <w:b/>
+                </w:rPr>
+                <w:t>Figma Assets Link</w:t>
+              </w:r>
+            </w:hyperlink>
+          </w:p>
+          <w:p/>
+        </w:tc>
+      </w:tr>
+    </w:tbl>
     <w:p/>
     <w:p/>
     <w:p/>
@@ -1068,8 +1583,8 @@
     <w:p/>
     <w:p/>
     <w:sectPr>
-      <w:footerReference w:type="default" r:id="rId14"/>
-      <w:headerReference w:type="first" r:id="rId15"/>
+      <w:footerReference w:type="default" r:id="rId19"/>
+      <w:headerReference w:type="first" r:id="rId20"/>
       <w:pgSz w:w="12240" w:h="15840" w:code="1"/>
       <w:pgMar w:top="950" w:right="1440" w:bottom="1080" w:left="1440" w:header="576" w:footer="720" w:gutter="0"/>
       <w:cols w:space="720"/>
@@ -27077,6 +27592,16 @@
       <w:shd w:val="clear" w:color="auto" w:fill="E1DFDD"/>
     </w:rPr>
   </w:style>
+  <w:style w:type="character" w:customStyle="1" w:styleId="vanity-namedomain">
+    <w:name w:val="vanity-name__domain"/>
+    <w:basedOn w:val="DefaultParagraphFont"/>
+    <w:rsid w:val="004C35EA"/>
+  </w:style>
+  <w:style w:type="character" w:customStyle="1" w:styleId="break-words">
+    <w:name w:val="break-words"/>
+    <w:basedOn w:val="DefaultParagraphFont"/>
+    <w:rsid w:val="004C35EA"/>
+  </w:style>
 </w:styles>
 </file>
 
@@ -27131,32 +27656,6 @@
           </w:pPr>
           <w:r>
             <w:t>·</w:t>
-          </w:r>
-        </w:p>
-      </w:docPartBody>
-    </w:docPart>
-    <w:docPart>
-      <w:docPartPr>
-        <w:name w:val="0A7F2C036AB34F69A8314B52F14CB993"/>
-        <w:category>
-          <w:name w:val="General"/>
-          <w:gallery w:val="placeholder"/>
-        </w:category>
-        <w:types>
-          <w:type w:val="bbPlcHdr"/>
-        </w:types>
-        <w:behaviors>
-          <w:behavior w:val="content"/>
-        </w:behaviors>
-        <w:guid w:val="{D7D65271-983F-4623-B271-06EE43AD7664}"/>
-      </w:docPartPr>
-      <w:docPartBody>
-        <w:p>
-          <w:pPr>
-            <w:pStyle w:val="0A7F2C036AB34F69A8314B52F14CB993"/>
-          </w:pPr>
-          <w:r>
-            <w:t>LinkedIn Profile</w:t>
           </w:r>
         </w:p>
       </w:docPartBody>
@@ -27360,6 +27859,7 @@
     <w:rsid w:val="008115F2"/>
     <w:rsid w:val="00834D20"/>
     <w:rsid w:val="00AE1FD8"/>
+    <w:rsid w:val="00B607C6"/>
     <w:rsid w:val="00C16F7C"/>
   </w:rsids>
   <m:mathPr>

--- a/assets/Chris_Martinez_RES.docx
+++ b/assets/Chris_Martinez_RES.docx
@@ -1011,7 +1011,7 @@
                           </pic:cNvPicPr>
                         </pic:nvPicPr>
                         <pic:blipFill>
-                          <a:blip r:embed="rId7" cstate="print">
+                          <a:blip r:embed="rId8" cstate="print">
                             <a:extLst>
                               <a:ext uri="{28A0092B-C50C-407E-A947-70E740481C1C}">
                                 <a14:useLocalDpi xmlns:a14="http://schemas.microsoft.com/office/drawing/2010/main" val="0"/>
@@ -1055,7 +1055,7 @@
                 <w:bCs/>
               </w:rPr>
             </w:pPr>
-            <w:hyperlink r:id="rId8" w:history="1">
+            <w:hyperlink r:id="rId9" w:history="1">
               <w:r>
                 <w:rPr>
                   <w:rStyle w:val="Hyperlink"/>
@@ -1063,25 +1063,7 @@
                   <w:bCs/>
                   <w:color w:val="C00000"/>
                 </w:rPr>
-                <w:t>E</w:t>
-              </w:r>
-              <w:r>
-                <w:rPr>
-                  <w:rStyle w:val="Hyperlink"/>
-                  <w:b/>
-                  <w:bCs/>
-                  <w:color w:val="C00000"/>
-                </w:rPr>
-                <w:t>M</w:t>
-              </w:r>
-              <w:r>
-                <w:rPr>
-                  <w:rStyle w:val="Hyperlink"/>
-                  <w:b/>
-                  <w:bCs/>
-                  <w:color w:val="C00000"/>
-                </w:rPr>
-                <w:t>AIL 1</w:t>
+                <w:t>EMAIL 1</w:t>
               </w:r>
             </w:hyperlink>
           </w:p>
@@ -1094,7 +1076,7 @@
                 <w:color w:val="00B050"/>
               </w:rPr>
             </w:pPr>
-            <w:hyperlink r:id="rId9" w:history="1">
+            <w:hyperlink r:id="rId10" w:history="1">
               <w:r>
                 <w:rPr>
                   <w:rStyle w:val="Hyperlink"/>
@@ -1112,7 +1094,7 @@
                 <w:bCs/>
               </w:rPr>
             </w:pPr>
-            <w:hyperlink r:id="rId10" w:history="1">
+            <w:hyperlink r:id="rId11" w:history="1">
               <w:r>
                 <w:rPr>
                   <w:rStyle w:val="Hyperlink"/>
@@ -1129,83 +1111,9 @@
     <w:p>
       <w:pPr>
         <w:pStyle w:val="ContactInfoEmphasis"/>
-        <w:jc w:val="left"/>
-      </w:pPr>
-      <w:r>
-        <w:rPr>
-          <w:noProof/>
-          <w:color w:val="auto"/>
-        </w:rPr>
-        <mc:AlternateContent>
-          <mc:Choice Requires="wps">
-            <w:drawing>
-              <wp:anchor distT="0" distB="0" distL="114300" distR="114300" simplePos="0" relativeHeight="251659264" behindDoc="1" locked="0" layoutInCell="1" allowOverlap="1" wp14:anchorId="00FBF476" wp14:editId="0BDFB847">
-                <wp:simplePos x="0" y="0"/>
-                <wp:positionH relativeFrom="column">
-                  <wp:posOffset>12700</wp:posOffset>
-                </wp:positionH>
-                <wp:positionV relativeFrom="paragraph">
-                  <wp:posOffset>323215</wp:posOffset>
-                </wp:positionV>
-                <wp:extent cx="5911850" cy="12065"/>
-                <wp:effectExtent l="0" t="0" r="31750" b="26035"/>
-                <wp:wrapSquare wrapText="bothSides"/>
-                <wp:docPr id="1" name="Straight Connector 1"/>
-                <wp:cNvGraphicFramePr/>
-                <a:graphic xmlns:a="http://schemas.openxmlformats.org/drawingml/2006/main">
-                  <a:graphicData uri="http://schemas.microsoft.com/office/word/2010/wordprocessingShape">
-                    <wps:wsp>
-                      <wps:cNvCnPr/>
-                      <wps:spPr>
-                        <a:xfrm>
-                          <a:off x="0" y="0"/>
-                          <a:ext cx="5911850" cy="12065"/>
-                        </a:xfrm>
-                        <a:prstGeom prst="line">
-                          <a:avLst/>
-                        </a:prstGeom>
-                      </wps:spPr>
-                      <wps:style>
-                        <a:lnRef idx="1">
-                          <a:schemeClr val="accent1"/>
-                        </a:lnRef>
-                        <a:fillRef idx="0">
-                          <a:schemeClr val="accent1"/>
-                        </a:fillRef>
-                        <a:effectRef idx="0">
-                          <a:schemeClr val="accent1"/>
-                        </a:effectRef>
-                        <a:fontRef idx="minor">
-                          <a:schemeClr val="tx1"/>
-                        </a:fontRef>
-                      </wps:style>
-                      <wps:bodyPr/>
-                    </wps:wsp>
-                  </a:graphicData>
-                </a:graphic>
-                <wp14:sizeRelH relativeFrom="margin">
-                  <wp14:pctWidth>0</wp14:pctWidth>
-                </wp14:sizeRelH>
-                <wp14:sizeRelV relativeFrom="margin">
-                  <wp14:pctHeight>0</wp14:pctHeight>
-                </wp14:sizeRelV>
-              </wp:anchor>
-            </w:drawing>
-          </mc:Choice>
-          <mc:Fallback>
-            <w:pict>
-              <v:line w14:anchorId="43691ECA" id="Straight Connector 1" o:spid="_x0000_s1026" style="position:absolute;z-index:-251657216;visibility:visible;mso-wrap-style:square;mso-width-percent:0;mso-height-percent:0;mso-wrap-distance-left:9pt;mso-wrap-distance-top:0;mso-wrap-distance-right:9pt;mso-wrap-distance-bottom:0;mso-position-horizontal:absolute;mso-position-horizontal-relative:text;mso-position-vertical:absolute;mso-position-vertical-relative:text;mso-width-percent:0;mso-height-percent:0;mso-width-relative:margin;mso-height-relative:margin" from="1pt,25.45pt" to="466.5pt,26.4pt" o:gfxdata="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" strokecolor="#1d824c [3204]" strokeweight=".5pt">
-                <v:stroke joinstyle="miter"/>
-                <w10:wrap type="square"/>
-              </v:line>
-            </w:pict>
-          </mc:Fallback>
-        </mc:AlternateContent>
-      </w:r>
-    </w:p>
-    <w:p>
-      <w:pPr>
-        <w:pStyle w:val="ContactInfoEmphasis"/>
+        <w:pBdr>
+          <w:top w:val="single" w:sz="4" w:space="1" w:color="auto"/>
+        </w:pBdr>
         <w:jc w:val="left"/>
       </w:pPr>
     </w:p>
@@ -1241,10 +1149,10 @@
                 <w:noProof/>
               </w:rPr>
               <w:drawing>
-                <wp:inline distT="0" distB="0" distL="0" distR="0" wp14:anchorId="2E39E430" wp14:editId="73666229">
-                  <wp:extent cx="1054100" cy="1199264"/>
-                  <wp:effectExtent l="0" t="0" r="0" b="1270"/>
-                  <wp:docPr id="4" name="Picture 4"/>
+                <wp:inline distT="0" distB="0" distL="0" distR="0" wp14:anchorId="08D10B3F" wp14:editId="354EF914">
+                  <wp:extent cx="934797" cy="1509623"/>
+                  <wp:effectExtent l="0" t="0" r="0" b="0"/>
+                  <wp:docPr id="8" name="Picture 8"/>
                   <wp:cNvGraphicFramePr>
                     <a:graphicFrameLocks xmlns:a="http://schemas.openxmlformats.org/drawingml/2006/main" noChangeAspect="1"/>
                   </wp:cNvGraphicFramePr>
@@ -1258,7 +1166,7 @@
                           </pic:cNvPicPr>
                         </pic:nvPicPr>
                         <pic:blipFill>
-                          <a:blip r:embed="rId11" cstate="print">
+                          <a:blip r:embed="rId12" cstate="print">
                             <a:extLst>
                               <a:ext uri="{28A0092B-C50C-407E-A947-70E740481C1C}">
                                 <a14:useLocalDpi xmlns:a14="http://schemas.microsoft.com/office/drawing/2010/main" val="0"/>
@@ -1273,7 +1181,7 @@
                         <pic:spPr bwMode="auto">
                           <a:xfrm>
                             <a:off x="0" y="0"/>
-                            <a:ext cx="1069165" cy="1216403"/>
+                            <a:ext cx="977146" cy="1578013"/>
                           </a:xfrm>
                           <a:prstGeom prst="rect">
                             <a:avLst/>
@@ -1300,7 +1208,7 @@
               <w:pStyle w:val="ContactInfoEmphasis"/>
               <w:jc w:val="left"/>
             </w:pPr>
-            <w:hyperlink r:id="rId12" w:history="1">
+            <w:hyperlink r:id="rId13" w:history="1">
               <w:r>
                 <w:rPr>
                   <w:rStyle w:val="Hyperlink"/>
@@ -1321,7 +1229,7 @@
                 <w:color w:val="00B050"/>
               </w:rPr>
             </w:pPr>
-            <w:hyperlink r:id="rId13" w:history="1">
+            <w:hyperlink r:id="rId14" w:history="1">
               <w:r>
                 <w:rPr>
                   <w:rStyle w:val="Hyperlink"/>
@@ -1340,7 +1248,7 @@
                 <w:bCs/>
               </w:rPr>
             </w:pPr>
-            <w:hyperlink r:id="rId14" w:history="1">
+            <w:hyperlink r:id="rId15" w:history="1">
               <w:r>
                 <w:rPr>
                   <w:rStyle w:val="Hyperlink"/>
@@ -1354,78 +1262,12 @@
         </w:tc>
       </w:tr>
     </w:tbl>
-    <w:p/>
     <w:p>
-      <w:r>
-        <w:rPr>
-          <w:noProof/>
-        </w:rPr>
-        <mc:AlternateContent>
-          <mc:Choice Requires="wps">
-            <w:drawing>
-              <wp:anchor distT="0" distB="0" distL="114300" distR="114300" simplePos="0" relativeHeight="251660288" behindDoc="0" locked="0" layoutInCell="1" allowOverlap="1" wp14:anchorId="71023560" wp14:editId="5D6D6739">
-                <wp:simplePos x="0" y="0"/>
-                <wp:positionH relativeFrom="margin">
-                  <wp:align>right</wp:align>
-                </wp:positionH>
-                <wp:positionV relativeFrom="paragraph">
-                  <wp:posOffset>111125</wp:posOffset>
-                </wp:positionV>
-                <wp:extent cx="5911850" cy="6350"/>
-                <wp:effectExtent l="0" t="0" r="31750" b="31750"/>
-                <wp:wrapNone/>
-                <wp:docPr id="2" name="Straight Connector 2"/>
-                <wp:cNvGraphicFramePr/>
-                <a:graphic xmlns:a="http://schemas.openxmlformats.org/drawingml/2006/main">
-                  <a:graphicData uri="http://schemas.microsoft.com/office/word/2010/wordprocessingShape">
-                    <wps:wsp>
-                      <wps:cNvCnPr/>
-                      <wps:spPr>
-                        <a:xfrm flipV="1">
-                          <a:off x="0" y="0"/>
-                          <a:ext cx="5911850" cy="6350"/>
-                        </a:xfrm>
-                        <a:prstGeom prst="line">
-                          <a:avLst/>
-                        </a:prstGeom>
-                      </wps:spPr>
-                      <wps:style>
-                        <a:lnRef idx="1">
-                          <a:schemeClr val="accent1"/>
-                        </a:lnRef>
-                        <a:fillRef idx="0">
-                          <a:schemeClr val="accent1"/>
-                        </a:fillRef>
-                        <a:effectRef idx="0">
-                          <a:schemeClr val="accent1"/>
-                        </a:effectRef>
-                        <a:fontRef idx="minor">
-                          <a:schemeClr val="tx1"/>
-                        </a:fontRef>
-                      </wps:style>
-                      <wps:bodyPr/>
-                    </wps:wsp>
-                  </a:graphicData>
-                </a:graphic>
-                <wp14:sizeRelH relativeFrom="margin">
-                  <wp14:pctWidth>0</wp14:pctWidth>
-                </wp14:sizeRelH>
-                <wp14:sizeRelV relativeFrom="margin">
-                  <wp14:pctHeight>0</wp14:pctHeight>
-                </wp14:sizeRelV>
-              </wp:anchor>
-            </w:drawing>
-          </mc:Choice>
-          <mc:Fallback>
-            <w:pict>
-              <v:line w14:anchorId="03AEB1F6" id="Straight Connector 2" o:spid="_x0000_s1026" style="position:absolute;flip:y;z-index:251660288;visibility:visible;mso-wrap-style:square;mso-width-percent:0;mso-height-percent:0;mso-wrap-distance-left:9pt;mso-wrap-distance-top:0;mso-wrap-distance-right:9pt;mso-wrap-distance-bottom:0;mso-position-horizontal:right;mso-position-horizontal-relative:margin;mso-position-vertical:absolute;mso-position-vertical-relative:text;mso-width-percent:0;mso-height-percent:0;mso-width-relative:margin;mso-height-relative:margin" from="414.3pt,8.75pt" to="879.8pt,9.25pt" o:gfxdata="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" strokecolor="#1d824c [3204]" strokeweight=".5pt">
-                <v:stroke joinstyle="miter"/>
-                <w10:wrap anchorx="margin"/>
-              </v:line>
-            </w:pict>
-          </mc:Fallback>
-        </mc:AlternateContent>
-      </w:r>
+      <w:pPr>
+        <w:pBdr>
+          <w:top w:val="single" w:sz="4" w:space="1" w:color="auto"/>
+        </w:pBdr>
+      </w:pPr>
     </w:p>
     <w:tbl>
       <w:tblPr>
@@ -1460,9 +1302,9 @@
                 <w:noProof/>
               </w:rPr>
               <w:drawing>
-                <wp:inline distT="0" distB="0" distL="0" distR="0" wp14:anchorId="085F1964" wp14:editId="37C808CA">
-                  <wp:extent cx="1035050" cy="1177591"/>
-                  <wp:effectExtent l="0" t="0" r="0" b="3810"/>
+                <wp:inline distT="0" distB="0" distL="0" distR="0" wp14:anchorId="085F1964" wp14:editId="7D7506B5">
+                  <wp:extent cx="1146964" cy="1304916"/>
+                  <wp:effectExtent l="0" t="0" r="0" b="0"/>
                   <wp:docPr id="6" name="Picture 6"/>
                   <wp:cNvGraphicFramePr>
                     <a:graphicFrameLocks xmlns:a="http://schemas.openxmlformats.org/drawingml/2006/main" noChangeAspect="1"/>
@@ -1477,7 +1319,7 @@
                           </pic:cNvPicPr>
                         </pic:nvPicPr>
                         <pic:blipFill>
-                          <a:blip r:embed="rId15" cstate="print">
+                          <a:blip r:embed="rId16" cstate="print">
                             <a:extLst>
                               <a:ext uri="{28A0092B-C50C-407E-A947-70E740481C1C}">
                                 <a14:useLocalDpi xmlns:a14="http://schemas.microsoft.com/office/drawing/2010/main" val="0"/>
@@ -1492,7 +1334,7 @@
                         <pic:spPr bwMode="auto">
                           <a:xfrm>
                             <a:off x="0" y="0"/>
-                            <a:ext cx="1044636" cy="1188497"/>
+                            <a:ext cx="1166084" cy="1326669"/>
                           </a:xfrm>
                           <a:prstGeom prst="rect">
                             <a:avLst/>
@@ -1528,13 +1370,34 @@
                 <w:color w:val="C00000"/>
               </w:rPr>
             </w:pPr>
-            <w:hyperlink r:id="rId16" w:history="1">
+            <w:hyperlink r:id="rId17" w:history="1">
               <w:r>
                 <w:rPr>
                   <w:rStyle w:val="Hyperlink"/>
                   <w:color w:val="C00000"/>
                 </w:rPr>
-                <w:t>EMAIL 3</w:t>
+                <w:t>EMA</w:t>
+              </w:r>
+              <w:r>
+                <w:rPr>
+                  <w:rStyle w:val="Hyperlink"/>
+                  <w:color w:val="C00000"/>
+                </w:rPr>
+                <w:t>I</w:t>
+              </w:r>
+              <w:r>
+                <w:rPr>
+                  <w:rStyle w:val="Hyperlink"/>
+                  <w:color w:val="C00000"/>
+                </w:rPr>
+                <w:t>L</w:t>
+              </w:r>
+              <w:r>
+                <w:rPr>
+                  <w:rStyle w:val="Hyperlink"/>
+                  <w:color w:val="C00000"/>
+                </w:rPr>
+                <w:t xml:space="preserve"> 3</w:t>
               </w:r>
             </w:hyperlink>
           </w:p>
@@ -1545,7 +1408,7 @@
                 <w:color w:val="00B050"/>
               </w:rPr>
             </w:pPr>
-            <w:hyperlink r:id="rId17" w:history="1">
+            <w:hyperlink r:id="rId18" w:history="1">
               <w:r>
                 <w:rPr>
                   <w:rStyle w:val="Hyperlink"/>
@@ -1562,13 +1425,27 @@
                 <w:b/>
               </w:rPr>
             </w:pPr>
-            <w:hyperlink r:id="rId18" w:history="1">
+            <w:hyperlink r:id="rId19" w:history="1">
               <w:r>
                 <w:rPr>
                   <w:rStyle w:val="Hyperlink"/>
                   <w:b/>
                 </w:rPr>
-                <w:t>Figma Assets Link</w:t>
+                <w:t>Figma Asset</w:t>
+              </w:r>
+              <w:r>
+                <w:rPr>
+                  <w:rStyle w:val="Hyperlink"/>
+                  <w:b/>
+                </w:rPr>
+                <w:t>s</w:t>
+              </w:r>
+              <w:r>
+                <w:rPr>
+                  <w:rStyle w:val="Hyperlink"/>
+                  <w:b/>
+                </w:rPr>
+                <w:t xml:space="preserve"> Link</w:t>
               </w:r>
             </w:hyperlink>
           </w:p>
@@ -1576,15 +1453,215 @@
         </w:tc>
       </w:tr>
     </w:tbl>
-    <w:p/>
-    <w:p/>
-    <w:p/>
-    <w:p/>
-    <w:p/>
+    <w:p>
+      <w:pPr>
+        <w:pBdr>
+          <w:top w:val="single" w:sz="4" w:space="1" w:color="auto"/>
+        </w:pBdr>
+      </w:pPr>
+    </w:p>
+    <w:tbl>
+      <w:tblPr>
+        <w:tblStyle w:val="TableGridLight"/>
+        <w:tblW w:w="0" w:type="auto"/>
+        <w:tblLook w:val="04A0" w:firstRow="1" w:lastRow="0" w:firstColumn="1" w:lastColumn="0" w:noHBand="0" w:noVBand="1"/>
+      </w:tblPr>
+      <w:tblGrid>
+        <w:gridCol w:w="2331"/>
+        <w:gridCol w:w="2330"/>
+      </w:tblGrid>
+      <w:tr>
+        <w:trPr>
+          <w:trHeight w:val="2115"/>
+        </w:trPr>
+        <w:tc>
+          <w:tcPr>
+            <w:tcW w:w="2331" w:type="dxa"/>
+          </w:tcPr>
+          <w:p>
+            <w:r>
+              <w:rPr>
+                <w:noProof/>
+              </w:rPr>
+              <w:drawing>
+                <wp:inline distT="0" distB="0" distL="0" distR="0" wp14:anchorId="2DB093B7" wp14:editId="7263208A">
+                  <wp:extent cx="1009291" cy="1416847"/>
+                  <wp:effectExtent l="0" t="0" r="635" b="0"/>
+                  <wp:docPr id="7" name="Picture 7"/>
+                  <wp:cNvGraphicFramePr>
+                    <a:graphicFrameLocks xmlns:a="http://schemas.openxmlformats.org/drawingml/2006/main" noChangeAspect="1"/>
+                  </wp:cNvGraphicFramePr>
+                  <a:graphic xmlns:a="http://schemas.openxmlformats.org/drawingml/2006/main">
+                    <a:graphicData uri="http://schemas.openxmlformats.org/drawingml/2006/picture">
+                      <pic:pic xmlns:pic="http://schemas.openxmlformats.org/drawingml/2006/picture">
+                        <pic:nvPicPr>
+                          <pic:cNvPr id="0" name="Picture 1"/>
+                          <pic:cNvPicPr>
+                            <a:picLocks noChangeAspect="1" noChangeArrowheads="1"/>
+                          </pic:cNvPicPr>
+                        </pic:nvPicPr>
+                        <pic:blipFill>
+                          <a:blip r:embed="rId20" cstate="print">
+                            <a:extLst>
+                              <a:ext uri="{28A0092B-C50C-407E-A947-70E740481C1C}">
+                                <a14:useLocalDpi xmlns:a14="http://schemas.microsoft.com/office/drawing/2010/main" val="0"/>
+                              </a:ext>
+                            </a:extLst>
+                          </a:blip>
+                          <a:srcRect/>
+                          <a:stretch>
+                            <a:fillRect/>
+                          </a:stretch>
+                        </pic:blipFill>
+                        <pic:spPr bwMode="auto">
+                          <a:xfrm>
+                            <a:off x="0" y="0"/>
+                            <a:ext cx="1029790" cy="1445623"/>
+                          </a:xfrm>
+                          <a:prstGeom prst="rect">
+                            <a:avLst/>
+                          </a:prstGeom>
+                          <a:noFill/>
+                          <a:ln>
+                            <a:noFill/>
+                          </a:ln>
+                        </pic:spPr>
+                      </pic:pic>
+                    </a:graphicData>
+                  </a:graphic>
+                </wp:inline>
+              </w:drawing>
+            </w:r>
+          </w:p>
+        </w:tc>
+        <w:tc>
+          <w:tcPr>
+            <w:tcW w:w="2330" w:type="dxa"/>
+          </w:tcPr>
+          <w:p>
+            <w:pPr>
+              <w:pStyle w:val="ContactInfoEmphasis"/>
+              <w:jc w:val="left"/>
+              <w:rPr>
+                <w:color w:val="C00000"/>
+              </w:rPr>
+            </w:pPr>
+            <w:hyperlink r:id="rId21" w:history="1">
+              <w:r>
+                <w:rPr>
+                  <w:rStyle w:val="Hyperlink"/>
+                  <w:color w:val="C00000"/>
+                </w:rPr>
+                <w:t>EMA</w:t>
+              </w:r>
+              <w:r>
+                <w:rPr>
+                  <w:rStyle w:val="Hyperlink"/>
+                  <w:color w:val="C00000"/>
+                </w:rPr>
+                <w:t>I</w:t>
+              </w:r>
+              <w:r>
+                <w:rPr>
+                  <w:rStyle w:val="Hyperlink"/>
+                  <w:color w:val="C00000"/>
+                </w:rPr>
+                <w:t>L 3</w:t>
+              </w:r>
+            </w:hyperlink>
+          </w:p>
+          <w:p>
+            <w:pPr>
+              <w:rPr>
+                <w:b/>
+                <w:color w:val="00B050"/>
+              </w:rPr>
+            </w:pPr>
+            <w:hyperlink r:id="rId22" w:history="1">
+              <w:r>
+                <w:rPr>
+                  <w:rStyle w:val="Hyperlink"/>
+                  <w:b/>
+                  <w:color w:val="00B050"/>
+                </w:rPr>
+                <w:t xml:space="preserve">EOA </w:t>
+              </w:r>
+              <w:r>
+                <w:rPr>
+                  <w:rStyle w:val="Hyperlink"/>
+                  <w:b/>
+                  <w:color w:val="00B050"/>
+                </w:rPr>
+                <w:t>S</w:t>
+              </w:r>
+              <w:r>
+                <w:rPr>
+                  <w:rStyle w:val="Hyperlink"/>
+                  <w:b/>
+                  <w:color w:val="00B050"/>
+                </w:rPr>
+                <w:t>creens</w:t>
+              </w:r>
+            </w:hyperlink>
+          </w:p>
+          <w:p>
+            <w:pPr>
+              <w:rPr>
+                <w:b/>
+              </w:rPr>
+            </w:pPr>
+            <w:hyperlink r:id="rId23" w:history="1">
+              <w:r>
+                <w:rPr>
+                  <w:rStyle w:val="Hyperlink"/>
+                  <w:b/>
+                </w:rPr>
+                <w:t>Figma Ass</w:t>
+              </w:r>
+              <w:r>
+                <w:rPr>
+                  <w:rStyle w:val="Hyperlink"/>
+                  <w:b/>
+                </w:rPr>
+                <w:t>e</w:t>
+              </w:r>
+              <w:r>
+                <w:rPr>
+                  <w:rStyle w:val="Hyperlink"/>
+                  <w:b/>
+                </w:rPr>
+                <w:t>t</w:t>
+              </w:r>
+              <w:r>
+                <w:rPr>
+                  <w:rStyle w:val="Hyperlink"/>
+                  <w:b/>
+                </w:rPr>
+                <w:t>s</w:t>
+              </w:r>
+              <w:r>
+                <w:rPr>
+                  <w:rStyle w:val="Hyperlink"/>
+                  <w:b/>
+                </w:rPr>
+                <w:t xml:space="preserve"> </w:t>
+              </w:r>
+              <w:r>
+                <w:rPr>
+                  <w:rStyle w:val="Hyperlink"/>
+                  <w:b/>
+                </w:rPr>
+                <w:t>Link</w:t>
+              </w:r>
+            </w:hyperlink>
+          </w:p>
+        </w:tc>
+      </w:tr>
+    </w:tbl>
     <w:p/>
     <w:sectPr>
-      <w:footerReference w:type="default" r:id="rId19"/>
-      <w:headerReference w:type="first" r:id="rId20"/>
+      <w:footerReference w:type="default" r:id="rId24"/>
+      <w:headerReference w:type="first" r:id="rId25"/>
       <w:pgSz w:w="12240" w:h="15840" w:code="1"/>
       <w:pgMar w:top="950" w:right="1440" w:bottom="1080" w:left="1440" w:header="576" w:footer="720" w:gutter="0"/>
       <w:cols w:space="720"/>
@@ -3327,7 +3404,7 @@
   <w:style w:type="paragraph" w:default="1" w:styleId="Normal">
     <w:name w:val="Normal"/>
     <w:qFormat/>
-    <w:rsid w:val="006E1507"/>
+    <w:rsid w:val="001934B9"/>
   </w:style>
   <w:style w:type="paragraph" w:styleId="Heading1">
     <w:name w:val="heading 1"/>
@@ -27853,6 +27930,7 @@
   </w:compat>
   <w:rsids>
     <w:rsidRoot w:val="00AE1FD8"/>
+    <w:rsid w:val="002805A7"/>
     <w:rsid w:val="00492460"/>
     <w:rsid w:val="005B3F54"/>
     <w:rsid w:val="00705717"/>
@@ -28325,9 +28403,6 @@
   <w:style w:type="paragraph" w:customStyle="1" w:styleId="EB37400E28AC42589D719C03C858B6FC">
     <w:name w:val="EB37400E28AC42589D719C03C858B6FC"/>
   </w:style>
-  <w:style w:type="paragraph" w:customStyle="1" w:styleId="0A7F2C036AB34F69A8314B52F14CB993">
-    <w:name w:val="0A7F2C036AB34F69A8314B52F14CB993"/>
-  </w:style>
   <w:style w:type="paragraph" w:customStyle="1" w:styleId="3EB50DAE3DB64644AEA4766B20368098">
     <w:name w:val="3EB50DAE3DB64644AEA4766B20368098"/>
   </w:style>
@@ -28562,4 +28637,16 @@
     </a:ext>
   </a:extLst>
 </a:theme>
+</file>
+
+<file path=customXml/item1.xml><?xml version="1.0" encoding="utf-8"?>
+<b:Sources xmlns:b="http://schemas.openxmlformats.org/officeDocument/2006/bibliography" xmlns="http://schemas.openxmlformats.org/officeDocument/2006/bibliography" SelectedStyle="\APASixthEditionOfficeOnline.xsl" StyleName="APA" Version="6"/>
+</file>
+
+<file path=customXml/itemProps1.xml><?xml version="1.0" encoding="utf-8"?>
+<ds:datastoreItem xmlns:ds="http://schemas.openxmlformats.org/officeDocument/2006/customXml" ds:itemID="{0CBB4AFC-ECDC-49D3-A176-3409CCFE916A}">
+  <ds:schemaRefs>
+    <ds:schemaRef ds:uri="http://schemas.openxmlformats.org/officeDocument/2006/bibliography"/>
+  </ds:schemaRefs>
+</ds:datastoreItem>
 </file>
--- a/assets/Chris_Martinez_RES.docx
+++ b/assets/Chris_Martinez_RES.docx
@@ -1376,28 +1376,7 @@
                   <w:rStyle w:val="Hyperlink"/>
                   <w:color w:val="C00000"/>
                 </w:rPr>
-                <w:t>EMA</w:t>
-              </w:r>
-              <w:r>
-                <w:rPr>
-                  <w:rStyle w:val="Hyperlink"/>
-                  <w:color w:val="C00000"/>
-                </w:rPr>
-                <w:t>I</w:t>
-              </w:r>
-              <w:r>
-                <w:rPr>
-                  <w:rStyle w:val="Hyperlink"/>
-                  <w:color w:val="C00000"/>
-                </w:rPr>
-                <w:t>L</w:t>
-              </w:r>
-              <w:r>
-                <w:rPr>
-                  <w:rStyle w:val="Hyperlink"/>
-                  <w:color w:val="C00000"/>
-                </w:rPr>
-                <w:t xml:space="preserve"> 3</w:t>
+                <w:t>EMAIL 3</w:t>
               </w:r>
             </w:hyperlink>
           </w:p>
@@ -1431,21 +1410,7 @@
                   <w:rStyle w:val="Hyperlink"/>
                   <w:b/>
                 </w:rPr>
-                <w:t>Figma Asset</w:t>
-              </w:r>
-              <w:r>
-                <w:rPr>
-                  <w:rStyle w:val="Hyperlink"/>
-                  <w:b/>
-                </w:rPr>
-                <w:t>s</w:t>
-              </w:r>
-              <w:r>
-                <w:rPr>
-                  <w:rStyle w:val="Hyperlink"/>
-                  <w:b/>
-                </w:rPr>
-                <w:t xml:space="preserve"> Link</w:t>
+                <w:t>Figma Assets Link</w:t>
               </w:r>
             </w:hyperlink>
           </w:p>
@@ -1462,7 +1427,7 @@
     </w:p>
     <w:tbl>
       <w:tblPr>
-        <w:tblStyle w:val="TableGridLight"/>
+        <w:tblStyle w:val="TableGrid"/>
         <w:tblW w:w="0" w:type="auto"/>
         <w:tblLook w:val="04A0" w:firstRow="1" w:lastRow="0" w:firstColumn="1" w:lastColumn="0" w:noHBand="0" w:noVBand="1"/>
       </w:tblPr>
@@ -1552,21 +1517,7 @@
                   <w:rStyle w:val="Hyperlink"/>
                   <w:color w:val="C00000"/>
                 </w:rPr>
-                <w:t>EMA</w:t>
-              </w:r>
-              <w:r>
-                <w:rPr>
-                  <w:rStyle w:val="Hyperlink"/>
-                  <w:color w:val="C00000"/>
-                </w:rPr>
-                <w:t>I</w:t>
-              </w:r>
-              <w:r>
-                <w:rPr>
-                  <w:rStyle w:val="Hyperlink"/>
-                  <w:color w:val="C00000"/>
-                </w:rPr>
-                <w:t>L 3</w:t>
+                <w:t>EMAIL 3</w:t>
               </w:r>
             </w:hyperlink>
           </w:p>
@@ -1584,23 +1535,7 @@
                   <w:b/>
                   <w:color w:val="00B050"/>
                 </w:rPr>
-                <w:t xml:space="preserve">EOA </w:t>
-              </w:r>
-              <w:r>
-                <w:rPr>
-                  <w:rStyle w:val="Hyperlink"/>
-                  <w:b/>
-                  <w:color w:val="00B050"/>
-                </w:rPr>
-                <w:t>S</w:t>
-              </w:r>
-              <w:r>
-                <w:rPr>
-                  <w:rStyle w:val="Hyperlink"/>
-                  <w:b/>
-                  <w:color w:val="00B050"/>
-                </w:rPr>
-                <w:t>creens</w:t>
+                <w:t>EOA Screens</w:t>
               </w:r>
             </w:hyperlink>
           </w:p>
@@ -1616,42 +1551,7 @@
                   <w:rStyle w:val="Hyperlink"/>
                   <w:b/>
                 </w:rPr>
-                <w:t>Figma Ass</w:t>
-              </w:r>
-              <w:r>
-                <w:rPr>
-                  <w:rStyle w:val="Hyperlink"/>
-                  <w:b/>
-                </w:rPr>
-                <w:t>e</w:t>
-              </w:r>
-              <w:r>
-                <w:rPr>
-                  <w:rStyle w:val="Hyperlink"/>
-                  <w:b/>
-                </w:rPr>
-                <w:t>t</w:t>
-              </w:r>
-              <w:r>
-                <w:rPr>
-                  <w:rStyle w:val="Hyperlink"/>
-                  <w:b/>
-                </w:rPr>
-                <w:t>s</w:t>
-              </w:r>
-              <w:r>
-                <w:rPr>
-                  <w:rStyle w:val="Hyperlink"/>
-                  <w:b/>
-                </w:rPr>
-                <w:t xml:space="preserve"> </w:t>
-              </w:r>
-              <w:r>
-                <w:rPr>
-                  <w:rStyle w:val="Hyperlink"/>
-                  <w:b/>
-                </w:rPr>
-                <w:t>Link</w:t>
+                <w:t>Figma Assets Link</w:t>
               </w:r>
             </w:hyperlink>
           </w:p>
@@ -27936,6 +27836,7 @@
     <w:rsid w:val="00705717"/>
     <w:rsid w:val="008115F2"/>
     <w:rsid w:val="00834D20"/>
+    <w:rsid w:val="00A42DE2"/>
     <w:rsid w:val="00AE1FD8"/>
     <w:rsid w:val="00B607C6"/>
     <w:rsid w:val="00C16F7C"/>

--- a/assets/Chris_Martinez_RES.docx
+++ b/assets/Chris_Martinez_RES.docx
@@ -90,7 +90,35 @@
                 <w:b w:val="0"/>
                 <w:bCs/>
               </w:rPr>
-              <w:t>m.christopher@hotmail.com</w:t>
+              <w:t>m.christopher</w:t>
+            </w:r>
+            <w:r>
+              <w:rPr>
+                <w:b w:val="0"/>
+                <w:bCs/>
+              </w:rPr>
+              <w:t>.dev</w:t>
+            </w:r>
+            <w:r>
+              <w:rPr>
+                <w:b w:val="0"/>
+                <w:bCs/>
+              </w:rPr>
+              <w:t>@</w:t>
+            </w:r>
+            <w:r>
+              <w:rPr>
+                <w:b w:val="0"/>
+                <w:bCs/>
+              </w:rPr>
+              <w:t>g</w:t>
+            </w:r>
+            <w:r>
+              <w:rPr>
+                <w:b w:val="0"/>
+                <w:bCs/>
+              </w:rPr>
+              <w:t>mail.com</w:t>
             </w:r>
             <w:r>
               <w:rPr>
@@ -866,6 +894,15 @@
               <w:t>ffice</w:t>
             </w:r>
           </w:p>
+          <w:p>
+            <w:pPr>
+              <w:pStyle w:val="ListBullet"/>
+              <w:contextualSpacing w:val="0"/>
+            </w:pPr>
+            <w:r>
+              <w:t>Exposure to Salesforce Marketing Cloud.</w:t>
+            </w:r>
+          </w:p>
         </w:tc>
         <w:tc>
           <w:tcPr>
@@ -913,7 +950,13 @@
               <w:contextualSpacing w:val="0"/>
             </w:pPr>
             <w:r>
-              <w:t>Bilingual. Span/English</w:t>
+              <w:t>Bilingual. Span</w:t>
+            </w:r>
+            <w:r>
+              <w:t>ish</w:t>
+            </w:r>
+            <w:r>
+              <w:t>/English</w:t>
             </w:r>
           </w:p>
           <w:p>
@@ -928,13 +971,11 @@
           <w:p>
             <w:pPr>
               <w:pStyle w:val="ListBullet"/>
-              <w:numPr>
-                <w:ilvl w:val="0"/>
-                <w:numId w:val="0"/>
-              </w:numPr>
-              <w:ind w:left="360"/>
               <w:contextualSpacing w:val="0"/>
             </w:pPr>
+            <w:r>
+              <w:t xml:space="preserve">Dreamweaver </w:t>
+            </w:r>
           </w:p>
           <w:p>
             <w:pPr>
@@ -1432,16 +1473,16 @@
         <w:tblLook w:val="04A0" w:firstRow="1" w:lastRow="0" w:firstColumn="1" w:lastColumn="0" w:noHBand="0" w:noVBand="1"/>
       </w:tblPr>
       <w:tblGrid>
-        <w:gridCol w:w="2331"/>
-        <w:gridCol w:w="2330"/>
+        <w:gridCol w:w="2378"/>
+        <w:gridCol w:w="2377"/>
       </w:tblGrid>
       <w:tr>
         <w:trPr>
-          <w:trHeight w:val="2115"/>
+          <w:trHeight w:val="2231"/>
         </w:trPr>
         <w:tc>
           <w:tcPr>
-            <w:tcW w:w="2331" w:type="dxa"/>
+            <w:tcW w:w="2378" w:type="dxa"/>
           </w:tcPr>
           <w:p>
             <w:r>
@@ -1501,7 +1542,7 @@
         </w:tc>
         <w:tc>
           <w:tcPr>
-            <w:tcW w:w="2330" w:type="dxa"/>
+            <w:tcW w:w="2377" w:type="dxa"/>
           </w:tcPr>
           <w:p>
             <w:pPr>
@@ -27797,7 +27838,6 @@
     <w:sig w:usb0="E00006FF" w:usb1="0000FCFF" w:usb2="00000001" w:usb3="00000000" w:csb0="0000019F" w:csb1="00000000"/>
   </w:font>
   <w:font w:name="Segoe UI">
-    <w:altName w:val="Sylfaen"/>
     <w:panose1 w:val="020B0502040204020203"/>
     <w:charset w:val="00"/>
     <w:family w:val="swiss"/>
@@ -27831,12 +27871,14 @@
   <w:rsids>
     <w:rsidRoot w:val="00AE1FD8"/>
     <w:rsid w:val="002805A7"/>
+    <w:rsid w:val="00330A18"/>
     <w:rsid w:val="00492460"/>
+    <w:rsid w:val="005456F2"/>
     <w:rsid w:val="005B3F54"/>
     <w:rsid w:val="00705717"/>
     <w:rsid w:val="008115F2"/>
     <w:rsid w:val="00834D20"/>
-    <w:rsid w:val="00A42DE2"/>
+    <w:rsid w:val="00A04FC7"/>
     <w:rsid w:val="00AE1FD8"/>
     <w:rsid w:val="00B607C6"/>
     <w:rsid w:val="00C16F7C"/>

--- a/assets/Chris_Martinez_RES.docx
+++ b/assets/Chris_Martinez_RES.docx
@@ -390,7 +390,15 @@
               </w:numPr>
             </w:pPr>
             <w:r>
-              <w:t>Tested email rendering on Email On Acid.</w:t>
+              <w:t xml:space="preserve">Tested email rendering on Email </w:t>
+            </w:r>
+            <w:proofErr w:type="gramStart"/>
+            <w:r>
+              <w:t>On</w:t>
+            </w:r>
+            <w:proofErr w:type="gramEnd"/>
+            <w:r>
+              <w:t xml:space="preserve"> Acid.</w:t>
             </w:r>
           </w:p>
           <w:p>
@@ -1558,7 +1566,21 @@
                   <w:rStyle w:val="Hyperlink"/>
                   <w:color w:val="C00000"/>
                 </w:rPr>
-                <w:t>EMAIL 3</w:t>
+                <w:t>EMA</w:t>
+              </w:r>
+              <w:r>
+                <w:rPr>
+                  <w:rStyle w:val="Hyperlink"/>
+                  <w:color w:val="C00000"/>
+                </w:rPr>
+                <w:t>I</w:t>
+              </w:r>
+              <w:r>
+                <w:rPr>
+                  <w:rStyle w:val="Hyperlink"/>
+                  <w:color w:val="C00000"/>
+                </w:rPr>
+                <w:t>L 3</w:t>
               </w:r>
             </w:hyperlink>
           </w:p>
@@ -27882,6 +27904,7 @@
     <w:rsid w:val="00AE1FD8"/>
     <w:rsid w:val="00B607C6"/>
     <w:rsid w:val="00C16F7C"/>
+    <w:rsid w:val="00D42EEF"/>
   </w:rsids>
   <m:mathPr>
     <m:mathFont m:val="Cambria Math"/>

--- a/assets/Chris_Martinez_RES.docx
+++ b/assets/Chris_Martinez_RES.docx
@@ -366,6 +366,9 @@
               <w:t>Hand coded HTML responsive emails</w:t>
             </w:r>
             <w:r>
+              <w:t xml:space="preserve"> with tables</w:t>
+            </w:r>
+            <w:r>
               <w:t xml:space="preserve">. </w:t>
             </w:r>
           </w:p>
@@ -399,6 +402,30 @@
             <w:proofErr w:type="gramEnd"/>
             <w:r>
               <w:t xml:space="preserve"> Acid.</w:t>
+            </w:r>
+          </w:p>
+          <w:p>
+            <w:pPr>
+              <w:pStyle w:val="ListParagraph"/>
+              <w:numPr>
+                <w:ilvl w:val="0"/>
+                <w:numId w:val="18"/>
+              </w:numPr>
+            </w:pPr>
+            <w:r>
+              <w:t xml:space="preserve">Have been exposed to sales force marketing cloud. </w:t>
+            </w:r>
+          </w:p>
+          <w:p>
+            <w:pPr>
+              <w:pStyle w:val="ListParagraph"/>
+              <w:numPr>
+                <w:ilvl w:val="0"/>
+                <w:numId w:val="18"/>
+              </w:numPr>
+            </w:pPr>
+            <w:r>
+              <w:t>Sent test emails to myself with mailchimp.</w:t>
             </w:r>
           </w:p>
           <w:p>
@@ -1566,21 +1593,7 @@
                   <w:rStyle w:val="Hyperlink"/>
                   <w:color w:val="C00000"/>
                 </w:rPr>
-                <w:t>EMA</w:t>
-              </w:r>
-              <w:r>
-                <w:rPr>
-                  <w:rStyle w:val="Hyperlink"/>
-                  <w:color w:val="C00000"/>
-                </w:rPr>
-                <w:t>I</w:t>
-              </w:r>
-              <w:r>
-                <w:rPr>
-                  <w:rStyle w:val="Hyperlink"/>
-                  <w:color w:val="C00000"/>
-                </w:rPr>
-                <w:t>L 3</w:t>
+                <w:t>EMAIL 3</w:t>
               </w:r>
             </w:hyperlink>
           </w:p>
@@ -27900,10 +27913,12 @@
     <w:rsid w:val="00705717"/>
     <w:rsid w:val="008115F2"/>
     <w:rsid w:val="00834D20"/>
+    <w:rsid w:val="009A1C25"/>
     <w:rsid w:val="00A04FC7"/>
     <w:rsid w:val="00AE1FD8"/>
     <w:rsid w:val="00B607C6"/>
     <w:rsid w:val="00C16F7C"/>
+    <w:rsid w:val="00C86B65"/>
     <w:rsid w:val="00D42EEF"/>
   </w:rsids>
   <m:mathPr>

--- a/assets/Chris_Martinez_RES.docx
+++ b/assets/Chris_Martinez_RES.docx
@@ -952,6 +952,9 @@
               <w:contextualSpacing w:val="0"/>
             </w:pPr>
             <w:r>
+              <w:t xml:space="preserve">Adobe </w:t>
+            </w:r>
+            <w:r>
               <w:t xml:space="preserve">Photoshop </w:t>
             </w:r>
           </w:p>
@@ -27907,6 +27910,7 @@
     <w:rsidRoot w:val="00AE1FD8"/>
     <w:rsid w:val="002805A7"/>
     <w:rsid w:val="00330A18"/>
+    <w:rsid w:val="00381033"/>
     <w:rsid w:val="00492460"/>
     <w:rsid w:val="005456F2"/>
     <w:rsid w:val="005B3F54"/>

--- a/assets/Chris_Martinez_RES.docx
+++ b/assets/Chris_Martinez_RES.docx
@@ -5,7 +5,8 @@
     <w:tbl>
       <w:tblPr>
         <w:tblStyle w:val="TableGrid"/>
-        <w:tblW w:w="5096" w:type="pct"/>
+        <w:tblpPr w:leftFromText="180" w:rightFromText="180" w:horzAnchor="margin" w:tblpY="-600"/>
+        <w:tblW w:w="5168" w:type="pct"/>
         <w:tblCellMar>
           <w:left w:w="0" w:type="dxa"/>
           <w:bottom w:w="115" w:type="dxa"/>
@@ -15,15 +16,15 @@
         <w:tblDescription w:val="Layout table for name, contact info, and objective"/>
       </w:tblPr>
       <w:tblGrid>
-        <w:gridCol w:w="9540"/>
+        <w:gridCol w:w="9674"/>
       </w:tblGrid>
       <w:tr>
         <w:trPr>
-          <w:trHeight w:hRule="exact" w:val="1602"/>
+          <w:trHeight w:hRule="exact" w:val="1689"/>
         </w:trPr>
         <w:tc>
           <w:tcPr>
-            <w:tcW w:w="9540" w:type="dxa"/>
+            <w:tcW w:w="9675" w:type="dxa"/>
             <w:tcMar>
               <w:top w:w="0" w:type="dxa"/>
               <w:bottom w:w="0" w:type="dxa"/>
@@ -224,23 +225,24 @@
               </w:rPr>
               <w:t xml:space="preserve"> </w:t>
             </w:r>
-            <w:r>
-              <w:rPr>
-                <w:b w:val="0"/>
-                <w:bCs/>
-              </w:rPr>
-              <w:t>https://mchristopher91.github.io/</w:t>
-            </w:r>
+            <w:hyperlink r:id="rId8" w:history="1">
+              <w:r>
+                <w:rPr>
+                  <w:rStyle w:val="Hyperlink"/>
+                </w:rPr>
+                <w:t>https://mchristopher91.github.io/</w:t>
+              </w:r>
+            </w:hyperlink>
           </w:p>
         </w:tc>
       </w:tr>
       <w:tr>
         <w:trPr>
-          <w:trHeight w:val="467"/>
+          <w:trHeight w:val="491"/>
         </w:trPr>
         <w:tc>
           <w:tcPr>
-            <w:tcW w:w="9540" w:type="dxa"/>
+            <w:tcW w:w="9675" w:type="dxa"/>
             <w:tcMar>
               <w:top w:w="432" w:type="dxa"/>
             </w:tcMar>
@@ -248,6 +250,7 @@
           <w:p>
             <w:pPr>
               <w:contextualSpacing w:val="0"/>
+              <w:jc w:val="center"/>
             </w:pPr>
             <w:r>
               <w:t xml:space="preserve">To join </w:t>
@@ -363,13 +366,7 @@
               </w:numPr>
             </w:pPr>
             <w:r>
-              <w:t>Hand coded HTML responsive emails</w:t>
-            </w:r>
-            <w:r>
-              <w:t xml:space="preserve"> with tables</w:t>
-            </w:r>
-            <w:r>
-              <w:t xml:space="preserve">. </w:t>
+              <w:t xml:space="preserve">HAND CODED HTML RESPONSIVE EMAILS WITH TABLES. </w:t>
             </w:r>
           </w:p>
           <w:p>
@@ -381,7 +378,7 @@
               </w:numPr>
             </w:pPr>
             <w:r>
-              <w:t>Exported assets from Figma.</w:t>
+              <w:t>EXPORTED ASSETS FROM FIGMA.</w:t>
             </w:r>
           </w:p>
           <w:p>
@@ -393,15 +390,7 @@
               </w:numPr>
             </w:pPr>
             <w:r>
-              <w:t xml:space="preserve">Tested email rendering on Email </w:t>
-            </w:r>
-            <w:proofErr w:type="gramStart"/>
-            <w:r>
-              <w:t>On</w:t>
-            </w:r>
-            <w:proofErr w:type="gramEnd"/>
-            <w:r>
-              <w:t xml:space="preserve"> Acid.</w:t>
+              <w:t>TESTED EMAIL RENDERING ON EMAIL ON ACID.</w:t>
             </w:r>
           </w:p>
           <w:p>
@@ -413,7 +402,7 @@
               </w:numPr>
             </w:pPr>
             <w:r>
-              <w:t xml:space="preserve">Have been exposed to sales force marketing cloud. </w:t>
+              <w:t xml:space="preserve">HAVE BEEN EXPOSED TO ESP SALESFORCE MARKETING CLOUD. </w:t>
             </w:r>
           </w:p>
           <w:p>
@@ -425,7 +414,7 @@
               </w:numPr>
             </w:pPr>
             <w:r>
-              <w:t>Sent test emails to myself with mailchimp.</w:t>
+              <w:t>SENT TEST EMAILS TO MYSELF VIA MAILCHIMP.</w:t>
             </w:r>
           </w:p>
           <w:p>
@@ -451,6 +440,38 @@
               </w:rPr>
               <w:t>PROJECT EXAMPLES BELOW.</w:t>
             </w:r>
+          </w:p>
+          <w:p>
+            <w:pPr>
+              <w:pStyle w:val="ListParagraph"/>
+              <w:numPr>
+                <w:ilvl w:val="0"/>
+                <w:numId w:val="18"/>
+              </w:numPr>
+              <w:rPr>
+                <w:b/>
+                <w:bCs/>
+                <w:i/>
+                <w:iCs/>
+              </w:rPr>
+            </w:pPr>
+            <w:r>
+              <w:rPr>
+                <w:b/>
+                <w:bCs/>
+                <w:i/>
+                <w:iCs/>
+              </w:rPr>
+              <w:t xml:space="preserve">Portfolio link: </w:t>
+            </w:r>
+            <w:hyperlink r:id="rId9" w:history="1">
+              <w:r>
+                <w:rPr>
+                  <w:rStyle w:val="Hyperlink"/>
+                </w:rPr>
+                <w:t>https://mchristopher91.github.io/</w:t>
+              </w:r>
+            </w:hyperlink>
           </w:p>
         </w:tc>
       </w:tr>
@@ -528,7 +549,13 @@
               </w:numPr>
             </w:pPr>
             <w:r>
-              <w:t>PULLED AND TERMINATED VARIETY OF CABLES.</w:t>
+              <w:t xml:space="preserve">PULLED AND TERMINATED </w:t>
+            </w:r>
+            <w:r>
+              <w:t xml:space="preserve">A </w:t>
+            </w:r>
+            <w:r>
+              <w:t>VARIETY OF CABLES.</w:t>
             </w:r>
           </w:p>
         </w:tc>
@@ -570,8 +597,9 @@
             <w:r>
               <w:rPr>
                 <w:rStyle w:val="SubtleReference"/>
+                <w:caps w:val="0"/>
               </w:rPr>
-              <w:t>hobby LObby</w:t>
+              <w:t>HOBBY LOBBY</w:t>
             </w:r>
           </w:p>
           <w:p>
@@ -628,7 +656,21 @@
                 <w:b w:val="0"/>
                 <w:bCs/>
               </w:rPr>
-              <w:t>customer service, ordering and receiving.</w:t>
+              <w:t>customer service, ordering</w:t>
+            </w:r>
+            <w:r>
+              <w:rPr>
+                <w:b w:val="0"/>
+                <w:bCs/>
+              </w:rPr>
+              <w:t>,</w:t>
+            </w:r>
+            <w:r>
+              <w:rPr>
+                <w:b w:val="0"/>
+                <w:bCs/>
+              </w:rPr>
+              <w:t xml:space="preserve"> and receiving.</w:t>
             </w:r>
           </w:p>
           <w:p>
@@ -787,9 +829,7 @@
               <w:pStyle w:val="Heading2"/>
               <w:contextualSpacing w:val="0"/>
               <w:rPr>
-                <w:b w:val="0"/>
-                <w:smallCaps/>
-                <w:color w:val="595959" w:themeColor="text1" w:themeTint="A6"/>
+                <w:rStyle w:val="SubtleReference"/>
               </w:rPr>
             </w:pPr>
             <w:r>
@@ -803,6 +843,38 @@
                 <w:rStyle w:val="SubtleReference"/>
               </w:rPr>
               <w:t xml:space="preserve"> Ryan High School</w:t>
+            </w:r>
+          </w:p>
+          <w:p>
+            <w:pPr>
+              <w:pStyle w:val="Heading3"/>
+              <w:contextualSpacing w:val="0"/>
+            </w:pPr>
+            <w:r>
+              <w:t>2009-</w:t>
+            </w:r>
+            <w:r>
+              <w:t>20</w:t>
+            </w:r>
+            <w:r>
+              <w:t>14</w:t>
+            </w:r>
+          </w:p>
+          <w:p>
+            <w:pPr>
+              <w:pStyle w:val="Heading2"/>
+              <w:contextualSpacing w:val="0"/>
+              <w:rPr>
+                <w:b w:val="0"/>
+                <w:smallCaps/>
+                <w:color w:val="595959" w:themeColor="text1" w:themeTint="A6"/>
+              </w:rPr>
+            </w:pPr>
+            <w:r>
+              <w:rPr>
+                <w:rStyle w:val="SubtleReference"/>
+              </w:rPr>
+              <w:t>Collin College</w:t>
             </w:r>
           </w:p>
         </w:tc>
@@ -952,7 +1024,7 @@
               <w:contextualSpacing w:val="0"/>
             </w:pPr>
             <w:r>
-              <w:t xml:space="preserve">Adobe </w:t>
+              <w:t xml:space="preserve"> Adobe </w:t>
             </w:r>
             <w:r>
               <w:t xml:space="preserve">Photoshop </w:t>
@@ -1018,6 +1090,15 @@
           <w:p>
             <w:pPr>
               <w:pStyle w:val="ListBullet"/>
+              <w:contextualSpacing w:val="0"/>
+            </w:pPr>
+            <w:r>
+              <w:t>Fast Learner</w:t>
+            </w:r>
+          </w:p>
+          <w:p>
+            <w:pPr>
+              <w:pStyle w:val="ListBullet"/>
               <w:numPr>
                 <w:ilvl w:val="0"/>
                 <w:numId w:val="0"/>
@@ -1052,7 +1133,7 @@
         <w:tblLook w:val="04A0" w:firstRow="1" w:lastRow="0" w:firstColumn="1" w:lastColumn="0" w:noHBand="0" w:noVBand="1"/>
       </w:tblPr>
       <w:tblGrid>
-        <w:gridCol w:w="1936"/>
+        <w:gridCol w:w="1806"/>
         <w:gridCol w:w="1671"/>
       </w:tblGrid>
       <w:tr>
@@ -1073,10 +1154,10 @@
                 <w:noProof/>
               </w:rPr>
               <w:drawing>
-                <wp:inline distT="0" distB="0" distL="0" distR="0" wp14:anchorId="5AFE3404" wp14:editId="46201DA9">
-                  <wp:extent cx="1092200" cy="1242611"/>
-                  <wp:effectExtent l="0" t="0" r="0" b="0"/>
-                  <wp:docPr id="3" name="Picture 3"/>
+                <wp:inline distT="0" distB="0" distL="0" distR="0" wp14:anchorId="13A17DEB" wp14:editId="35685C04">
+                  <wp:extent cx="1009291" cy="1416847"/>
+                  <wp:effectExtent l="0" t="0" r="635" b="0"/>
+                  <wp:docPr id="7" name="Picture 7"/>
                   <wp:cNvGraphicFramePr>
                     <a:graphicFrameLocks xmlns:a="http://schemas.openxmlformats.org/drawingml/2006/main" noChangeAspect="1"/>
                   </wp:cNvGraphicFramePr>
@@ -1090,7 +1171,7 @@
                           </pic:cNvPicPr>
                         </pic:nvPicPr>
                         <pic:blipFill>
-                          <a:blip r:embed="rId8" cstate="print">
+                          <a:blip r:embed="rId10" cstate="print">
                             <a:extLst>
                               <a:ext uri="{28A0092B-C50C-407E-A947-70E740481C1C}">
                                 <a14:useLocalDpi xmlns:a14="http://schemas.microsoft.com/office/drawing/2010/main" val="0"/>
@@ -1105,7 +1186,7 @@
                         <pic:spPr bwMode="auto">
                           <a:xfrm>
                             <a:off x="0" y="0"/>
-                            <a:ext cx="1128789" cy="1284238"/>
+                            <a:ext cx="1029790" cy="1445623"/>
                           </a:xfrm>
                           <a:prstGeom prst="rect">
                             <a:avLst/>
@@ -1129,42 +1210,101 @@
           </w:tcPr>
           <w:p>
             <w:pPr>
+              <w:pStyle w:val="ContactInfoEmphasis"/>
+              <w:jc w:val="left"/>
               <w:rPr>
-                <w:b/>
-                <w:bCs/>
+                <w:color w:val="C00000"/>
               </w:rPr>
             </w:pPr>
-            <w:hyperlink r:id="rId9" w:history="1">
+            <w:hyperlink r:id="rId11" w:history="1">
               <w:r>
                 <w:rPr>
                   <w:rStyle w:val="Hyperlink"/>
-                  <w:b/>
-                  <w:bCs/>
                   <w:color w:val="C00000"/>
                 </w:rPr>
-                <w:t>EMAIL 1</w:t>
+                <w:t>EMAIL 3</w:t>
               </w:r>
             </w:hyperlink>
           </w:p>
           <w:p>
             <w:pPr>
-              <w:pStyle w:val="ContactInfoEmphasis"/>
-              <w:jc w:val="left"/>
               <w:rPr>
-                <w:bCs/>
+                <w:b/>
                 <w:color w:val="00B050"/>
               </w:rPr>
             </w:pPr>
-            <w:hyperlink r:id="rId10" w:history="1">
+            <w:hyperlink r:id="rId12" w:history="1">
               <w:r>
                 <w:rPr>
                   <w:rStyle w:val="Hyperlink"/>
-                  <w:bCs/>
+                  <w:b/>
                   <w:color w:val="00B050"/>
                 </w:rPr>
-                <w:t>EOA screens</w:t>
+                <w:t>EOA Screens</w:t>
               </w:r>
             </w:hyperlink>
+          </w:p>
+          <w:p>
+            <w:pPr>
+              <w:rPr>
+                <w:rStyle w:val="Hyperlink"/>
+                <w:b/>
+              </w:rPr>
+            </w:pPr>
+            <w:hyperlink r:id="rId13" w:history="1">
+              <w:r>
+                <w:rPr>
+                  <w:rStyle w:val="Hyperlink"/>
+                  <w:b/>
+                </w:rPr>
+                <w:t>Figma Assets Link</w:t>
+              </w:r>
+            </w:hyperlink>
+          </w:p>
+          <w:p>
+            <w:pPr>
+              <w:rPr>
+                <w:rStyle w:val="Hyperlink"/>
+              </w:rPr>
+            </w:pPr>
+          </w:p>
+          <w:p>
+            <w:pPr>
+              <w:rPr>
+                <w:rStyle w:val="Hyperlink"/>
+                <w:b/>
+              </w:rPr>
+            </w:pPr>
+            <w:r>
+              <w:rPr>
+                <w:b/>
+              </w:rPr>
+              <w:fldChar w:fldCharType="begin"/>
+            </w:r>
+            <w:r>
+              <w:rPr>
+                <w:b/>
+              </w:rPr>
+              <w:instrText xml:space="preserve"> HYPERLINK "https://mchristopher91.github.io/" </w:instrText>
+            </w:r>
+            <w:r>
+              <w:rPr>
+                <w:b/>
+              </w:rPr>
+            </w:r>
+            <w:r>
+              <w:rPr>
+                <w:b/>
+              </w:rPr>
+              <w:fldChar w:fldCharType="separate"/>
+            </w:r>
+            <w:r>
+              <w:rPr>
+                <w:rStyle w:val="Hyperlink"/>
+                <w:b/>
+              </w:rPr>
+              <w:t>PORTFOLIO</w:t>
+            </w:r>
           </w:p>
           <w:p>
             <w:pPr>
@@ -1173,16 +1313,12 @@
                 <w:bCs/>
               </w:rPr>
             </w:pPr>
-            <w:hyperlink r:id="rId11" w:history="1">
-              <w:r>
-                <w:rPr>
-                  <w:rStyle w:val="Hyperlink"/>
-                  <w:b/>
-                  <w:bCs/>
-                </w:rPr>
-                <w:t>Assets Link</w:t>
-              </w:r>
-            </w:hyperlink>
+            <w:r>
+              <w:rPr>
+                <w:b/>
+              </w:rPr>
+              <w:fldChar w:fldCharType="end"/>
+            </w:r>
           </w:p>
         </w:tc>
       </w:tr>
@@ -1211,16 +1347,16 @@
         <w:tblLook w:val="04A0" w:firstRow="1" w:lastRow="0" w:firstColumn="1" w:lastColumn="0" w:noHBand="0" w:noVBand="1"/>
       </w:tblPr>
       <w:tblGrid>
-        <w:gridCol w:w="1983"/>
-        <w:gridCol w:w="1907"/>
+        <w:gridCol w:w="1990"/>
+        <w:gridCol w:w="1914"/>
       </w:tblGrid>
       <w:tr>
         <w:trPr>
-          <w:trHeight w:val="1998"/>
+          <w:trHeight w:val="1380"/>
         </w:trPr>
         <w:tc>
           <w:tcPr>
-            <w:tcW w:w="1983" w:type="dxa"/>
+            <w:tcW w:w="1990" w:type="dxa"/>
           </w:tcPr>
           <w:p>
             <w:r>
@@ -1228,9 +1364,9 @@
                 <w:noProof/>
               </w:rPr>
               <w:drawing>
-                <wp:inline distT="0" distB="0" distL="0" distR="0" wp14:anchorId="08D10B3F" wp14:editId="354EF914">
-                  <wp:extent cx="934797" cy="1509623"/>
-                  <wp:effectExtent l="0" t="0" r="0" b="0"/>
+                <wp:inline distT="0" distB="0" distL="0" distR="0" wp14:anchorId="08D10B3F" wp14:editId="760FF839">
+                  <wp:extent cx="952500" cy="1538212"/>
+                  <wp:effectExtent l="0" t="0" r="0" b="5080"/>
                   <wp:docPr id="8" name="Picture 8"/>
                   <wp:cNvGraphicFramePr>
                     <a:graphicFrameLocks xmlns:a="http://schemas.openxmlformats.org/drawingml/2006/main" noChangeAspect="1"/>
@@ -1245,7 +1381,7 @@
                           </pic:cNvPicPr>
                         </pic:nvPicPr>
                         <pic:blipFill>
-                          <a:blip r:embed="rId12" cstate="print">
+                          <a:blip r:embed="rId14" cstate="print">
                             <a:extLst>
                               <a:ext uri="{28A0092B-C50C-407E-A947-70E740481C1C}">
                                 <a14:useLocalDpi xmlns:a14="http://schemas.microsoft.com/office/drawing/2010/main" val="0"/>
@@ -1260,7 +1396,7 @@
                         <pic:spPr bwMode="auto">
                           <a:xfrm>
                             <a:off x="0" y="0"/>
-                            <a:ext cx="977146" cy="1578013"/>
+                            <a:ext cx="1012853" cy="1635677"/>
                           </a:xfrm>
                           <a:prstGeom prst="rect">
                             <a:avLst/>
@@ -1280,14 +1416,14 @@
         </w:tc>
         <w:tc>
           <w:tcPr>
-            <w:tcW w:w="1907" w:type="dxa"/>
+            <w:tcW w:w="1914" w:type="dxa"/>
           </w:tcPr>
           <w:p>
             <w:pPr>
               <w:pStyle w:val="ContactInfoEmphasis"/>
               <w:jc w:val="left"/>
             </w:pPr>
-            <w:hyperlink r:id="rId13" w:history="1">
+            <w:hyperlink r:id="rId15" w:history="1">
               <w:r>
                 <w:rPr>
                   <w:rStyle w:val="Hyperlink"/>
@@ -1308,7 +1444,7 @@
                 <w:color w:val="00B050"/>
               </w:rPr>
             </w:pPr>
-            <w:hyperlink r:id="rId14" w:history="1">
+            <w:hyperlink r:id="rId16" w:history="1">
               <w:r>
                 <w:rPr>
                   <w:rStyle w:val="Hyperlink"/>
@@ -1327,7 +1463,7 @@
                 <w:bCs/>
               </w:rPr>
             </w:pPr>
-            <w:hyperlink r:id="rId15" w:history="1">
+            <w:hyperlink r:id="rId17" w:history="1">
               <w:r>
                 <w:rPr>
                   <w:rStyle w:val="Hyperlink"/>
@@ -1363,16 +1499,16 @@
         <w:tblLook w:val="04A0" w:firstRow="1" w:lastRow="0" w:firstColumn="1" w:lastColumn="0" w:noHBand="0" w:noVBand="1"/>
       </w:tblPr>
       <w:tblGrid>
-        <w:gridCol w:w="2155"/>
-        <w:gridCol w:w="1917"/>
+        <w:gridCol w:w="2138"/>
+        <w:gridCol w:w="1404"/>
       </w:tblGrid>
       <w:tr>
         <w:trPr>
-          <w:trHeight w:val="2423"/>
+          <w:trHeight w:val="1354"/>
         </w:trPr>
         <w:tc>
           <w:tcPr>
-            <w:tcW w:w="2155" w:type="dxa"/>
+            <w:tcW w:w="2138" w:type="dxa"/>
           </w:tcPr>
           <w:p/>
           <w:p>
@@ -1398,7 +1534,7 @@
                           </pic:cNvPicPr>
                         </pic:nvPicPr>
                         <pic:blipFill>
-                          <a:blip r:embed="rId16" cstate="print">
+                          <a:blip r:embed="rId18" cstate="print">
                             <a:extLst>
                               <a:ext uri="{28A0092B-C50C-407E-A947-70E740481C1C}">
                                 <a14:useLocalDpi xmlns:a14="http://schemas.microsoft.com/office/drawing/2010/main" val="0"/>
@@ -1433,7 +1569,7 @@
         </w:tc>
         <w:tc>
           <w:tcPr>
-            <w:tcW w:w="1917" w:type="dxa"/>
+            <w:tcW w:w="1404" w:type="dxa"/>
           </w:tcPr>
           <w:p>
             <w:pPr>
@@ -1449,7 +1585,7 @@
                 <w:color w:val="C00000"/>
               </w:rPr>
             </w:pPr>
-            <w:hyperlink r:id="rId17" w:history="1">
+            <w:hyperlink r:id="rId19" w:history="1">
               <w:r>
                 <w:rPr>
                   <w:rStyle w:val="Hyperlink"/>
@@ -1466,7 +1602,7 @@
                 <w:color w:val="00B050"/>
               </w:rPr>
             </w:pPr>
-            <w:hyperlink r:id="rId18" w:history="1">
+            <w:hyperlink r:id="rId20" w:history="1">
               <w:r>
                 <w:rPr>
                   <w:rStyle w:val="Hyperlink"/>
@@ -1483,7 +1619,7 @@
                 <w:b/>
               </w:rPr>
             </w:pPr>
-            <w:hyperlink r:id="rId19" w:history="1">
+            <w:hyperlink r:id="rId21" w:history="1">
               <w:r>
                 <w:rPr>
                   <w:rStyle w:val="Hyperlink"/>
@@ -1497,30 +1633,24 @@
         </w:tc>
       </w:tr>
     </w:tbl>
-    <w:p>
-      <w:pPr>
-        <w:pBdr>
-          <w:top w:val="single" w:sz="4" w:space="1" w:color="auto"/>
-        </w:pBdr>
-      </w:pPr>
-    </w:p>
     <w:tbl>
       <w:tblPr>
         <w:tblStyle w:val="TableGrid"/>
+        <w:tblpPr w:leftFromText="180" w:rightFromText="180" w:vertAnchor="text" w:horzAnchor="margin" w:tblpY="321"/>
         <w:tblW w:w="0" w:type="auto"/>
         <w:tblLook w:val="04A0" w:firstRow="1" w:lastRow="0" w:firstColumn="1" w:lastColumn="0" w:noHBand="0" w:noVBand="1"/>
       </w:tblPr>
       <w:tblGrid>
-        <w:gridCol w:w="2378"/>
-        <w:gridCol w:w="2377"/>
+        <w:gridCol w:w="1936"/>
+        <w:gridCol w:w="1335"/>
       </w:tblGrid>
       <w:tr>
         <w:trPr>
-          <w:trHeight w:val="2231"/>
+          <w:trHeight w:val="160"/>
         </w:trPr>
         <w:tc>
           <w:tcPr>
-            <w:tcW w:w="2378" w:type="dxa"/>
+            <w:tcW w:w="1936" w:type="dxa"/>
           </w:tcPr>
           <w:p>
             <w:r>
@@ -1528,10 +1658,10 @@
                 <w:noProof/>
               </w:rPr>
               <w:drawing>
-                <wp:inline distT="0" distB="0" distL="0" distR="0" wp14:anchorId="2DB093B7" wp14:editId="7263208A">
-                  <wp:extent cx="1009291" cy="1416847"/>
-                  <wp:effectExtent l="0" t="0" r="635" b="0"/>
-                  <wp:docPr id="7" name="Picture 7"/>
+                <wp:inline distT="0" distB="0" distL="0" distR="0" wp14:anchorId="0090F989" wp14:editId="54C1A681">
+                  <wp:extent cx="1092200" cy="1242611"/>
+                  <wp:effectExtent l="0" t="0" r="0" b="0"/>
+                  <wp:docPr id="3" name="Picture 3"/>
                   <wp:cNvGraphicFramePr>
                     <a:graphicFrameLocks xmlns:a="http://schemas.openxmlformats.org/drawingml/2006/main" noChangeAspect="1"/>
                   </wp:cNvGraphicFramePr>
@@ -1545,7 +1675,7 @@
                           </pic:cNvPicPr>
                         </pic:nvPicPr>
                         <pic:blipFill>
-                          <a:blip r:embed="rId20" cstate="print">
+                          <a:blip r:embed="rId22" cstate="print">
                             <a:extLst>
                               <a:ext uri="{28A0092B-C50C-407E-A947-70E740481C1C}">
                                 <a14:useLocalDpi xmlns:a14="http://schemas.microsoft.com/office/drawing/2010/main" val="0"/>
@@ -1560,7 +1690,7 @@
                         <pic:spPr bwMode="auto">
                           <a:xfrm>
                             <a:off x="0" y="0"/>
-                            <a:ext cx="1029790" cy="1445623"/>
+                            <a:ext cx="1128789" cy="1284238"/>
                           </a:xfrm>
                           <a:prstGeom prst="rect">
                             <a:avLst/>
@@ -1580,41 +1710,63 @@
         </w:tc>
         <w:tc>
           <w:tcPr>
-            <w:tcW w:w="2377" w:type="dxa"/>
+            <w:tcW w:w="1335" w:type="dxa"/>
           </w:tcPr>
+          <w:p>
+            <w:pPr>
+              <w:rPr>
+                <w:b/>
+                <w:bCs/>
+              </w:rPr>
+            </w:pPr>
+            <w:hyperlink r:id="rId23" w:history="1">
+              <w:r>
+                <w:rPr>
+                  <w:rStyle w:val="Hyperlink"/>
+                  <w:b/>
+                  <w:bCs/>
+                  <w:color w:val="C00000"/>
+                </w:rPr>
+                <w:t>EMAIL 1</w:t>
+              </w:r>
+            </w:hyperlink>
+          </w:p>
           <w:p>
             <w:pPr>
               <w:pStyle w:val="ContactInfoEmphasis"/>
               <w:jc w:val="left"/>
               <w:rPr>
-                <w:color w:val="C00000"/>
+                <w:bCs/>
+                <w:color w:val="00B050"/>
               </w:rPr>
             </w:pPr>
-            <w:hyperlink r:id="rId21" w:history="1">
+            <w:hyperlink r:id="rId24" w:history="1">
               <w:r>
                 <w:rPr>
                   <w:rStyle w:val="Hyperlink"/>
-                  <w:color w:val="C00000"/>
+                  <w:bCs/>
+                  <w:color w:val="00B050"/>
                 </w:rPr>
-                <w:t>EMAIL 3</w:t>
+                <w:t>EOA screens</w:t>
               </w:r>
             </w:hyperlink>
           </w:p>
           <w:p>
             <w:pPr>
               <w:rPr>
+                <w:rStyle w:val="Hyperlink"/>
                 <w:b/>
-                <w:color w:val="00B050"/>
+                <w:bCs/>
               </w:rPr>
             </w:pPr>
-            <w:hyperlink r:id="rId22" w:history="1">
+            <w:hyperlink r:id="rId25" w:history="1">
               <w:r>
                 <w:rPr>
                   <w:rStyle w:val="Hyperlink"/>
                   <w:b/>
-                  <w:color w:val="00B050"/>
+                  <w:bCs/>
                 </w:rPr>
-                <w:t>EOA Screens</w:t>
+                <w:t>Assets Link</w:t>
               </w:r>
             </w:hyperlink>
           </w:p>
@@ -1624,23 +1776,21 @@
                 <w:b/>
               </w:rPr>
             </w:pPr>
-            <w:hyperlink r:id="rId23" w:history="1">
-              <w:r>
-                <w:rPr>
-                  <w:rStyle w:val="Hyperlink"/>
-                  <w:b/>
-                </w:rPr>
-                <w:t>Figma Assets Link</w:t>
-              </w:r>
-            </w:hyperlink>
           </w:p>
         </w:tc>
       </w:tr>
     </w:tbl>
+    <w:p>
+      <w:pPr>
+        <w:pBdr>
+          <w:top w:val="single" w:sz="4" w:space="1" w:color="auto"/>
+        </w:pBdr>
+      </w:pPr>
+    </w:p>
     <w:p/>
     <w:sectPr>
-      <w:footerReference w:type="default" r:id="rId24"/>
-      <w:headerReference w:type="first" r:id="rId25"/>
+      <w:footerReference w:type="default" r:id="rId26"/>
+      <w:headerReference w:type="first" r:id="rId27"/>
       <w:pgSz w:w="12240" w:h="15840" w:code="1"/>
       <w:pgMar w:top="950" w:right="1440" w:bottom="1080" w:left="1440" w:header="576" w:footer="720" w:gutter="0"/>
       <w:cols w:space="720"/>
@@ -3383,7 +3533,7 @@
   <w:style w:type="paragraph" w:default="1" w:styleId="Normal">
     <w:name w:val="Normal"/>
     <w:qFormat/>
-    <w:rsid w:val="001934B9"/>
+    <w:rsid w:val="0049714B"/>
   </w:style>
   <w:style w:type="paragraph" w:styleId="Heading1">
     <w:name w:val="heading 1"/>
@@ -27908,13 +28058,14 @@
   </w:compat>
   <w:rsids>
     <w:rsidRoot w:val="00AE1FD8"/>
+    <w:rsid w:val="0027407E"/>
     <w:rsid w:val="002805A7"/>
     <w:rsid w:val="00330A18"/>
-    <w:rsid w:val="00381033"/>
     <w:rsid w:val="00492460"/>
     <w:rsid w:val="005456F2"/>
     <w:rsid w:val="005B3F54"/>
     <w:rsid w:val="00705717"/>
+    <w:rsid w:val="007B2A78"/>
     <w:rsid w:val="008115F2"/>
     <w:rsid w:val="00834D20"/>
     <w:rsid w:val="009A1C25"/>
